--- a/MM804 Assignment 3 Solution.docx
+++ b/MM804 Assignment 3 Solution.docx
@@ -569,7 +569,51 @@
           <w:szCs w:val="21"/>
           <w:lang w:eastAsia="en-CA"/>
         </w:rPr>
-        <w:t>#import vtk library</w:t>
+        <w:t>#</w:t>
+      </w:r>
+      <w:proofErr w:type="gramStart"/>
+      <w:r>
+        <w:rPr>
+          <w:rFonts w:ascii="Consolas" w:eastAsia="Times New Roman" w:hAnsi="Consolas" w:cs="Times New Roman"/>
+          <w:color w:val="5F6167"/>
+          <w:sz w:val="21"/>
+          <w:szCs w:val="21"/>
+          <w:lang w:eastAsia="en-CA"/>
+        </w:rPr>
+        <w:t>import</w:t>
+      </w:r>
+      <w:proofErr w:type="gramEnd"/>
+      <w:r>
+        <w:rPr>
+          <w:rFonts w:ascii="Consolas" w:eastAsia="Times New Roman" w:hAnsi="Consolas" w:cs="Times New Roman"/>
+          <w:color w:val="5F6167"/>
+          <w:sz w:val="21"/>
+          <w:szCs w:val="21"/>
+          <w:lang w:eastAsia="en-CA"/>
+        </w:rPr>
+        <w:t xml:space="preserve"> </w:t>
+      </w:r>
+      <w:proofErr w:type="spellStart"/>
+      <w:r>
+        <w:rPr>
+          <w:rFonts w:ascii="Consolas" w:eastAsia="Times New Roman" w:hAnsi="Consolas" w:cs="Times New Roman"/>
+          <w:color w:val="5F6167"/>
+          <w:sz w:val="21"/>
+          <w:szCs w:val="21"/>
+          <w:lang w:eastAsia="en-CA"/>
+        </w:rPr>
+        <w:t>vtk</w:t>
+      </w:r>
+      <w:proofErr w:type="spellEnd"/>
+      <w:r>
+        <w:rPr>
+          <w:rFonts w:ascii="Consolas" w:eastAsia="Times New Roman" w:hAnsi="Consolas" w:cs="Times New Roman"/>
+          <w:color w:val="5F6167"/>
+          <w:sz w:val="21"/>
+          <w:szCs w:val="21"/>
+          <w:lang w:eastAsia="en-CA"/>
+        </w:rPr>
+        <w:t xml:space="preserve"> library</w:t>
       </w:r>
     </w:p>
     <w:p>
@@ -602,8 +646,20 @@
           <w:szCs w:val="21"/>
           <w:lang w:eastAsia="en-CA"/>
         </w:rPr>
-        <w:t xml:space="preserve"> vtk</w:t>
-      </w:r>
+        <w:t xml:space="preserve"> </w:t>
+      </w:r>
+      <w:proofErr w:type="spellStart"/>
+      <w:r>
+        <w:rPr>
+          <w:rFonts w:ascii="Consolas" w:eastAsia="Times New Roman" w:hAnsi="Consolas" w:cs="Times New Roman"/>
+          <w:color w:val="D5CED9"/>
+          <w:sz w:val="21"/>
+          <w:szCs w:val="21"/>
+          <w:lang w:eastAsia="en-CA"/>
+        </w:rPr>
+        <w:t>vtk</w:t>
+      </w:r>
+      <w:proofErr w:type="spellEnd"/>
     </w:p>
     <w:p>
       <w:pPr>
@@ -638,30 +694,64 @@
           <w:szCs w:val="21"/>
           <w:lang w:eastAsia="en-CA"/>
         </w:rPr>
-        <w:t># 1. Reading the Lungs dataset using vtkDICOMImageReader class.</w:t>
-      </w:r>
-    </w:p>
-    <w:p>
-      <w:pPr>
-        <w:shd w:val="clear" w:color="auto" w:fill="23262E"/>
-        <w:spacing w:after="0" w:line="285" w:lineRule="atLeast"/>
-        <w:rPr>
-          <w:rFonts w:ascii="Consolas" w:eastAsia="Times New Roman" w:hAnsi="Consolas" w:cs="Times New Roman"/>
-          <w:color w:val="D5CED9"/>
-          <w:sz w:val="21"/>
-          <w:szCs w:val="21"/>
-          <w:lang w:eastAsia="en-CA"/>
-        </w:rPr>
-      </w:pPr>
-      <w:r>
-        <w:rPr>
-          <w:rFonts w:ascii="Consolas" w:eastAsia="Times New Roman" w:hAnsi="Consolas" w:cs="Times New Roman"/>
-          <w:color w:val="D5CED9"/>
-          <w:sz w:val="21"/>
-          <w:szCs w:val="21"/>
-          <w:lang w:eastAsia="en-CA"/>
-        </w:rPr>
-        <w:t xml:space="preserve">inputDataReader </w:t>
+        <w:t xml:space="preserve"># 1. Reading the Lungs dataset using </w:t>
+      </w:r>
+      <w:proofErr w:type="spellStart"/>
+      <w:r>
+        <w:rPr>
+          <w:rFonts w:ascii="Consolas" w:eastAsia="Times New Roman" w:hAnsi="Consolas" w:cs="Times New Roman"/>
+          <w:color w:val="5F6167"/>
+          <w:sz w:val="21"/>
+          <w:szCs w:val="21"/>
+          <w:lang w:eastAsia="en-CA"/>
+        </w:rPr>
+        <w:t>vtkDICOMImageReader</w:t>
+      </w:r>
+      <w:proofErr w:type="spellEnd"/>
+      <w:r>
+        <w:rPr>
+          <w:rFonts w:ascii="Consolas" w:eastAsia="Times New Roman" w:hAnsi="Consolas" w:cs="Times New Roman"/>
+          <w:color w:val="5F6167"/>
+          <w:sz w:val="21"/>
+          <w:szCs w:val="21"/>
+          <w:lang w:eastAsia="en-CA"/>
+        </w:rPr>
+        <w:t xml:space="preserve"> class.</w:t>
+      </w:r>
+    </w:p>
+    <w:p>
+      <w:pPr>
+        <w:shd w:val="clear" w:color="auto" w:fill="23262E"/>
+        <w:spacing w:after="0" w:line="285" w:lineRule="atLeast"/>
+        <w:rPr>
+          <w:rFonts w:ascii="Consolas" w:eastAsia="Times New Roman" w:hAnsi="Consolas" w:cs="Times New Roman"/>
+          <w:color w:val="D5CED9"/>
+          <w:sz w:val="21"/>
+          <w:szCs w:val="21"/>
+          <w:lang w:eastAsia="en-CA"/>
+        </w:rPr>
+      </w:pPr>
+      <w:proofErr w:type="spellStart"/>
+      <w:r>
+        <w:rPr>
+          <w:rFonts w:ascii="Consolas" w:eastAsia="Times New Roman" w:hAnsi="Consolas" w:cs="Times New Roman"/>
+          <w:color w:val="D5CED9"/>
+          <w:sz w:val="21"/>
+          <w:szCs w:val="21"/>
+          <w:lang w:eastAsia="en-CA"/>
+        </w:rPr>
+        <w:t>inputDataReader</w:t>
+      </w:r>
+      <w:proofErr w:type="spellEnd"/>
+      <w:r>
+        <w:rPr>
+          <w:rFonts w:ascii="Consolas" w:eastAsia="Times New Roman" w:hAnsi="Consolas" w:cs="Times New Roman"/>
+          <w:color w:val="D5CED9"/>
+          <w:sz w:val="21"/>
+          <w:szCs w:val="21"/>
+          <w:lang w:eastAsia="en-CA"/>
+        </w:rPr>
+        <w:t xml:space="preserve"> </w:t>
       </w:r>
       <w:r>
         <w:rPr>
@@ -681,7 +771,19 @@
           <w:szCs w:val="21"/>
           <w:lang w:eastAsia="en-CA"/>
         </w:rPr>
-        <w:t xml:space="preserve"> vtk.</w:t>
+        <w:t xml:space="preserve"> </w:t>
+      </w:r>
+      <w:proofErr w:type="spellStart"/>
+      <w:proofErr w:type="gramStart"/>
+      <w:r>
+        <w:rPr>
+          <w:rFonts w:ascii="Consolas" w:eastAsia="Times New Roman" w:hAnsi="Consolas" w:cs="Times New Roman"/>
+          <w:color w:val="D5CED9"/>
+          <w:sz w:val="21"/>
+          <w:szCs w:val="21"/>
+          <w:lang w:eastAsia="en-CA"/>
+        </w:rPr>
+        <w:t>vtk.</w:t>
       </w:r>
       <w:r>
         <w:rPr>
@@ -693,6 +795,8 @@
         </w:rPr>
         <w:t>vtkDICOMImageReader</w:t>
       </w:r>
+      <w:proofErr w:type="spellEnd"/>
+      <w:proofErr w:type="gramEnd"/>
       <w:r>
         <w:rPr>
           <w:rFonts w:ascii="Consolas" w:eastAsia="Times New Roman" w:hAnsi="Consolas" w:cs="Times New Roman"/>
@@ -716,6 +820,7 @@
           <w:lang w:eastAsia="en-CA"/>
         </w:rPr>
       </w:pPr>
+      <w:proofErr w:type="spellStart"/>
       <w:r>
         <w:rPr>
           <w:rFonts w:ascii="Consolas" w:eastAsia="Times New Roman" w:hAnsi="Consolas" w:cs="Times New Roman"/>
@@ -736,6 +841,7 @@
         </w:rPr>
         <w:t>SetDirectoryName</w:t>
       </w:r>
+      <w:proofErr w:type="spellEnd"/>
       <w:r>
         <w:rPr>
           <w:rFonts w:ascii="Consolas" w:eastAsia="Times New Roman" w:hAnsi="Consolas" w:cs="Times New Roman"/>
@@ -779,6 +885,7 @@
           <w:lang w:eastAsia="en-CA"/>
         </w:rPr>
       </w:pPr>
+      <w:proofErr w:type="spellStart"/>
       <w:r>
         <w:rPr>
           <w:rFonts w:ascii="Consolas" w:eastAsia="Times New Roman" w:hAnsi="Consolas" w:cs="Times New Roman"/>
@@ -799,6 +906,7 @@
         </w:rPr>
         <w:t>Update</w:t>
       </w:r>
+      <w:proofErr w:type="spellEnd"/>
       <w:r>
         <w:rPr>
           <w:rFonts w:ascii="Consolas" w:eastAsia="Times New Roman" w:hAnsi="Consolas" w:cs="Times New Roman"/>
@@ -858,15 +966,27 @@
           <w:lang w:eastAsia="en-CA"/>
         </w:rPr>
       </w:pPr>
-      <w:r>
-        <w:rPr>
-          <w:rFonts w:ascii="Consolas" w:eastAsia="Times New Roman" w:hAnsi="Consolas" w:cs="Times New Roman"/>
-          <w:color w:val="D5CED9"/>
-          <w:sz w:val="21"/>
-          <w:szCs w:val="21"/>
-          <w:lang w:eastAsia="en-CA"/>
-        </w:rPr>
-        <w:t xml:space="preserve">colorTransferFunction </w:t>
+      <w:proofErr w:type="spellStart"/>
+      <w:r>
+        <w:rPr>
+          <w:rFonts w:ascii="Consolas" w:eastAsia="Times New Roman" w:hAnsi="Consolas" w:cs="Times New Roman"/>
+          <w:color w:val="D5CED9"/>
+          <w:sz w:val="21"/>
+          <w:szCs w:val="21"/>
+          <w:lang w:eastAsia="en-CA"/>
+        </w:rPr>
+        <w:t>colorTransferFunction</w:t>
+      </w:r>
+      <w:proofErr w:type="spellEnd"/>
+      <w:r>
+        <w:rPr>
+          <w:rFonts w:ascii="Consolas" w:eastAsia="Times New Roman" w:hAnsi="Consolas" w:cs="Times New Roman"/>
+          <w:color w:val="D5CED9"/>
+          <w:sz w:val="21"/>
+          <w:szCs w:val="21"/>
+          <w:lang w:eastAsia="en-CA"/>
+        </w:rPr>
+        <w:t xml:space="preserve"> </w:t>
       </w:r>
       <w:r>
         <w:rPr>
@@ -886,7 +1006,19 @@
           <w:szCs w:val="21"/>
           <w:lang w:eastAsia="en-CA"/>
         </w:rPr>
-        <w:t xml:space="preserve"> vtk.</w:t>
+        <w:t xml:space="preserve"> </w:t>
+      </w:r>
+      <w:proofErr w:type="spellStart"/>
+      <w:proofErr w:type="gramStart"/>
+      <w:r>
+        <w:rPr>
+          <w:rFonts w:ascii="Consolas" w:eastAsia="Times New Roman" w:hAnsi="Consolas" w:cs="Times New Roman"/>
+          <w:color w:val="D5CED9"/>
+          <w:sz w:val="21"/>
+          <w:szCs w:val="21"/>
+          <w:lang w:eastAsia="en-CA"/>
+        </w:rPr>
+        <w:t>vtk.</w:t>
       </w:r>
       <w:r>
         <w:rPr>
@@ -898,6 +1030,8 @@
         </w:rPr>
         <w:t>vtkColorTransferFunction</w:t>
       </w:r>
+      <w:proofErr w:type="spellEnd"/>
+      <w:proofErr w:type="gramEnd"/>
       <w:r>
         <w:rPr>
           <w:rFonts w:ascii="Consolas" w:eastAsia="Times New Roman" w:hAnsi="Consolas" w:cs="Times New Roman"/>
@@ -921,6 +1055,7 @@
           <w:lang w:eastAsia="en-CA"/>
         </w:rPr>
       </w:pPr>
+      <w:proofErr w:type="spellStart"/>
       <w:r>
         <w:rPr>
           <w:rFonts w:ascii="Consolas" w:eastAsia="Times New Roman" w:hAnsi="Consolas" w:cs="Times New Roman"/>
@@ -941,6 +1076,7 @@
         </w:rPr>
         <w:t>AddRGBPoint</w:t>
       </w:r>
+      <w:proofErr w:type="spellEnd"/>
       <w:r>
         <w:rPr>
           <w:rFonts w:ascii="Consolas" w:eastAsia="Times New Roman" w:hAnsi="Consolas" w:cs="Times New Roman"/>
@@ -1054,6 +1190,7 @@
           <w:lang w:eastAsia="en-CA"/>
         </w:rPr>
       </w:pPr>
+      <w:proofErr w:type="spellStart"/>
       <w:r>
         <w:rPr>
           <w:rFonts w:ascii="Consolas" w:eastAsia="Times New Roman" w:hAnsi="Consolas" w:cs="Times New Roman"/>
@@ -1074,6 +1211,7 @@
         </w:rPr>
         <w:t>AddRGBPoint</w:t>
       </w:r>
+      <w:proofErr w:type="spellEnd"/>
       <w:r>
         <w:rPr>
           <w:rFonts w:ascii="Consolas" w:eastAsia="Times New Roman" w:hAnsi="Consolas" w:cs="Times New Roman"/>
@@ -1187,6 +1325,7 @@
           <w:lang w:eastAsia="en-CA"/>
         </w:rPr>
       </w:pPr>
+      <w:proofErr w:type="spellStart"/>
       <w:r>
         <w:rPr>
           <w:rFonts w:ascii="Consolas" w:eastAsia="Times New Roman" w:hAnsi="Consolas" w:cs="Times New Roman"/>
@@ -1208,6 +1347,7 @@
         </w:rPr>
         <w:t>AddRGBPoint</w:t>
       </w:r>
+      <w:proofErr w:type="spellEnd"/>
       <w:r>
         <w:rPr>
           <w:rFonts w:ascii="Consolas" w:eastAsia="Times New Roman" w:hAnsi="Consolas" w:cs="Times New Roman"/>
@@ -1311,6 +1451,7 @@
           <w:lang w:eastAsia="en-CA"/>
         </w:rPr>
       </w:pPr>
+      <w:proofErr w:type="spellStart"/>
       <w:r>
         <w:rPr>
           <w:rFonts w:ascii="Consolas" w:eastAsia="Times New Roman" w:hAnsi="Consolas" w:cs="Times New Roman"/>
@@ -1331,6 +1472,7 @@
         </w:rPr>
         <w:t>AddRGBPoint</w:t>
       </w:r>
+      <w:proofErr w:type="spellEnd"/>
       <w:r>
         <w:rPr>
           <w:rFonts w:ascii="Consolas" w:eastAsia="Times New Roman" w:hAnsi="Consolas" w:cs="Times New Roman"/>
@@ -1434,6 +1576,7 @@
           <w:lang w:eastAsia="en-CA"/>
         </w:rPr>
       </w:pPr>
+      <w:proofErr w:type="spellStart"/>
       <w:r>
         <w:rPr>
           <w:rFonts w:ascii="Consolas" w:eastAsia="Times New Roman" w:hAnsi="Consolas" w:cs="Times New Roman"/>
@@ -1454,6 +1597,7 @@
         </w:rPr>
         <w:t>AddRGBPoint</w:t>
       </w:r>
+      <w:proofErr w:type="spellEnd"/>
       <w:r>
         <w:rPr>
           <w:rFonts w:ascii="Consolas" w:eastAsia="Times New Roman" w:hAnsi="Consolas" w:cs="Times New Roman"/>
@@ -1557,6 +1701,7 @@
           <w:lang w:eastAsia="en-CA"/>
         </w:rPr>
       </w:pPr>
+      <w:proofErr w:type="spellStart"/>
       <w:r>
         <w:rPr>
           <w:rFonts w:ascii="Consolas" w:eastAsia="Times New Roman" w:hAnsi="Consolas" w:cs="Times New Roman"/>
@@ -1577,6 +1722,7 @@
         </w:rPr>
         <w:t>AddRGBPoint</w:t>
       </w:r>
+      <w:proofErr w:type="spellEnd"/>
       <w:r>
         <w:rPr>
           <w:rFonts w:ascii="Consolas" w:eastAsia="Times New Roman" w:hAnsi="Consolas" w:cs="Times New Roman"/>
@@ -1701,30 +1847,64 @@
           <w:szCs w:val="21"/>
           <w:lang w:eastAsia="en-CA"/>
         </w:rPr>
-        <w:t># 3. Create a opacity transfer function using the following values.</w:t>
-      </w:r>
-    </w:p>
-    <w:p>
-      <w:pPr>
-        <w:shd w:val="clear" w:color="auto" w:fill="23262E"/>
-        <w:spacing w:after="0" w:line="285" w:lineRule="atLeast"/>
-        <w:rPr>
-          <w:rFonts w:ascii="Consolas" w:eastAsia="Times New Roman" w:hAnsi="Consolas" w:cs="Times New Roman"/>
-          <w:color w:val="D5CED9"/>
-          <w:sz w:val="21"/>
-          <w:szCs w:val="21"/>
-          <w:lang w:eastAsia="en-CA"/>
-        </w:rPr>
-      </w:pPr>
-      <w:r>
-        <w:rPr>
-          <w:rFonts w:ascii="Consolas" w:eastAsia="Times New Roman" w:hAnsi="Consolas" w:cs="Times New Roman"/>
-          <w:color w:val="D5CED9"/>
-          <w:sz w:val="21"/>
-          <w:szCs w:val="21"/>
-          <w:lang w:eastAsia="en-CA"/>
-        </w:rPr>
-        <w:t xml:space="preserve">opacityTransferFunction </w:t>
+        <w:t xml:space="preserve"># 3. Create </w:t>
+      </w:r>
+      <w:proofErr w:type="gramStart"/>
+      <w:r>
+        <w:rPr>
+          <w:rFonts w:ascii="Consolas" w:eastAsia="Times New Roman" w:hAnsi="Consolas" w:cs="Times New Roman"/>
+          <w:color w:val="5F6167"/>
+          <w:sz w:val="21"/>
+          <w:szCs w:val="21"/>
+          <w:lang w:eastAsia="en-CA"/>
+        </w:rPr>
+        <w:t>a</w:t>
+      </w:r>
+      <w:proofErr w:type="gramEnd"/>
+      <w:r>
+        <w:rPr>
+          <w:rFonts w:ascii="Consolas" w:eastAsia="Times New Roman" w:hAnsi="Consolas" w:cs="Times New Roman"/>
+          <w:color w:val="5F6167"/>
+          <w:sz w:val="21"/>
+          <w:szCs w:val="21"/>
+          <w:lang w:eastAsia="en-CA"/>
+        </w:rPr>
+        <w:t xml:space="preserve"> opacity transfer function using the following values.</w:t>
+      </w:r>
+    </w:p>
+    <w:p>
+      <w:pPr>
+        <w:shd w:val="clear" w:color="auto" w:fill="23262E"/>
+        <w:spacing w:after="0" w:line="285" w:lineRule="atLeast"/>
+        <w:rPr>
+          <w:rFonts w:ascii="Consolas" w:eastAsia="Times New Roman" w:hAnsi="Consolas" w:cs="Times New Roman"/>
+          <w:color w:val="D5CED9"/>
+          <w:sz w:val="21"/>
+          <w:szCs w:val="21"/>
+          <w:lang w:eastAsia="en-CA"/>
+        </w:rPr>
+      </w:pPr>
+      <w:proofErr w:type="spellStart"/>
+      <w:r>
+        <w:rPr>
+          <w:rFonts w:ascii="Consolas" w:eastAsia="Times New Roman" w:hAnsi="Consolas" w:cs="Times New Roman"/>
+          <w:color w:val="D5CED9"/>
+          <w:sz w:val="21"/>
+          <w:szCs w:val="21"/>
+          <w:lang w:eastAsia="en-CA"/>
+        </w:rPr>
+        <w:t>opacityTransferFunction</w:t>
+      </w:r>
+      <w:proofErr w:type="spellEnd"/>
+      <w:r>
+        <w:rPr>
+          <w:rFonts w:ascii="Consolas" w:eastAsia="Times New Roman" w:hAnsi="Consolas" w:cs="Times New Roman"/>
+          <w:color w:val="D5CED9"/>
+          <w:sz w:val="21"/>
+          <w:szCs w:val="21"/>
+          <w:lang w:eastAsia="en-CA"/>
+        </w:rPr>
+        <w:t xml:space="preserve"> </w:t>
       </w:r>
       <w:r>
         <w:rPr>
@@ -1744,7 +1924,19 @@
           <w:szCs w:val="21"/>
           <w:lang w:eastAsia="en-CA"/>
         </w:rPr>
-        <w:t xml:space="preserve"> vtk.</w:t>
+        <w:t xml:space="preserve"> </w:t>
+      </w:r>
+      <w:proofErr w:type="spellStart"/>
+      <w:proofErr w:type="gramStart"/>
+      <w:r>
+        <w:rPr>
+          <w:rFonts w:ascii="Consolas" w:eastAsia="Times New Roman" w:hAnsi="Consolas" w:cs="Times New Roman"/>
+          <w:color w:val="D5CED9"/>
+          <w:sz w:val="21"/>
+          <w:szCs w:val="21"/>
+          <w:lang w:eastAsia="en-CA"/>
+        </w:rPr>
+        <w:t>vtk.</w:t>
       </w:r>
       <w:r>
         <w:rPr>
@@ -1756,6 +1948,8 @@
         </w:rPr>
         <w:t>vtkPiecewiseFunction</w:t>
       </w:r>
+      <w:proofErr w:type="spellEnd"/>
+      <w:proofErr w:type="gramEnd"/>
       <w:r>
         <w:rPr>
           <w:rFonts w:ascii="Consolas" w:eastAsia="Times New Roman" w:hAnsi="Consolas" w:cs="Times New Roman"/>
@@ -1779,6 +1973,7 @@
           <w:lang w:eastAsia="en-CA"/>
         </w:rPr>
       </w:pPr>
+      <w:proofErr w:type="spellStart"/>
       <w:r>
         <w:rPr>
           <w:rFonts w:ascii="Consolas" w:eastAsia="Times New Roman" w:hAnsi="Consolas" w:cs="Times New Roman"/>
@@ -1799,6 +1994,7 @@
         </w:rPr>
         <w:t>AddPoint</w:t>
       </w:r>
+      <w:proofErr w:type="spellEnd"/>
       <w:r>
         <w:rPr>
           <w:rFonts w:ascii="Consolas" w:eastAsia="Times New Roman" w:hAnsi="Consolas" w:cs="Times New Roman"/>
@@ -1872,6 +2068,7 @@
           <w:lang w:eastAsia="en-CA"/>
         </w:rPr>
       </w:pPr>
+      <w:proofErr w:type="spellStart"/>
       <w:r>
         <w:rPr>
           <w:rFonts w:ascii="Consolas" w:eastAsia="Times New Roman" w:hAnsi="Consolas" w:cs="Times New Roman"/>
@@ -1892,6 +2089,7 @@
         </w:rPr>
         <w:t>AddPoint</w:t>
       </w:r>
+      <w:proofErr w:type="spellEnd"/>
       <w:r>
         <w:rPr>
           <w:rFonts w:ascii="Consolas" w:eastAsia="Times New Roman" w:hAnsi="Consolas" w:cs="Times New Roman"/>
@@ -1965,6 +2163,7 @@
           <w:lang w:eastAsia="en-CA"/>
         </w:rPr>
       </w:pPr>
+      <w:proofErr w:type="spellStart"/>
       <w:r>
         <w:rPr>
           <w:rFonts w:ascii="Consolas" w:eastAsia="Times New Roman" w:hAnsi="Consolas" w:cs="Times New Roman"/>
@@ -1985,6 +2184,7 @@
         </w:rPr>
         <w:t>AddPoint</w:t>
       </w:r>
+      <w:proofErr w:type="spellEnd"/>
       <w:r>
         <w:rPr>
           <w:rFonts w:ascii="Consolas" w:eastAsia="Times New Roman" w:hAnsi="Consolas" w:cs="Times New Roman"/>
@@ -2048,6 +2248,7 @@
           <w:lang w:eastAsia="en-CA"/>
         </w:rPr>
       </w:pPr>
+      <w:proofErr w:type="spellStart"/>
       <w:r>
         <w:rPr>
           <w:rFonts w:ascii="Consolas" w:eastAsia="Times New Roman" w:hAnsi="Consolas" w:cs="Times New Roman"/>
@@ -2068,6 +2269,7 @@
         </w:rPr>
         <w:t>AddPoint</w:t>
       </w:r>
+      <w:proofErr w:type="spellEnd"/>
       <w:r>
         <w:rPr>
           <w:rFonts w:ascii="Consolas" w:eastAsia="Times New Roman" w:hAnsi="Consolas" w:cs="Times New Roman"/>
@@ -2131,6 +2333,7 @@
           <w:lang w:eastAsia="en-CA"/>
         </w:rPr>
       </w:pPr>
+      <w:proofErr w:type="spellStart"/>
       <w:r>
         <w:rPr>
           <w:rFonts w:ascii="Consolas" w:eastAsia="Times New Roman" w:hAnsi="Consolas" w:cs="Times New Roman"/>
@@ -2151,6 +2354,7 @@
         </w:rPr>
         <w:t>AddPoint</w:t>
       </w:r>
+      <w:proofErr w:type="spellEnd"/>
       <w:r>
         <w:rPr>
           <w:rFonts w:ascii="Consolas" w:eastAsia="Times New Roman" w:hAnsi="Consolas" w:cs="Times New Roman"/>
@@ -2273,15 +2477,27 @@
           <w:lang w:eastAsia="en-CA"/>
         </w:rPr>
       </w:pPr>
-      <w:r>
-        <w:rPr>
-          <w:rFonts w:ascii="Consolas" w:eastAsia="Times New Roman" w:hAnsi="Consolas" w:cs="Times New Roman"/>
-          <w:color w:val="D5CED9"/>
-          <w:sz w:val="21"/>
-          <w:szCs w:val="21"/>
-          <w:lang w:eastAsia="en-CA"/>
-        </w:rPr>
-        <w:t xml:space="preserve">ctVolumeMapper </w:t>
+      <w:proofErr w:type="spellStart"/>
+      <w:r>
+        <w:rPr>
+          <w:rFonts w:ascii="Consolas" w:eastAsia="Times New Roman" w:hAnsi="Consolas" w:cs="Times New Roman"/>
+          <w:color w:val="D5CED9"/>
+          <w:sz w:val="21"/>
+          <w:szCs w:val="21"/>
+          <w:lang w:eastAsia="en-CA"/>
+        </w:rPr>
+        <w:t>ctVolumeMapper</w:t>
+      </w:r>
+      <w:proofErr w:type="spellEnd"/>
+      <w:r>
+        <w:rPr>
+          <w:rFonts w:ascii="Consolas" w:eastAsia="Times New Roman" w:hAnsi="Consolas" w:cs="Times New Roman"/>
+          <w:color w:val="D5CED9"/>
+          <w:sz w:val="21"/>
+          <w:szCs w:val="21"/>
+          <w:lang w:eastAsia="en-CA"/>
+        </w:rPr>
+        <w:t xml:space="preserve"> </w:t>
       </w:r>
       <w:r>
         <w:rPr>
@@ -2301,7 +2517,19 @@
           <w:szCs w:val="21"/>
           <w:lang w:eastAsia="en-CA"/>
         </w:rPr>
-        <w:t xml:space="preserve"> vtk.</w:t>
+        <w:t xml:space="preserve"> </w:t>
+      </w:r>
+      <w:proofErr w:type="spellStart"/>
+      <w:proofErr w:type="gramStart"/>
+      <w:r>
+        <w:rPr>
+          <w:rFonts w:ascii="Consolas" w:eastAsia="Times New Roman" w:hAnsi="Consolas" w:cs="Times New Roman"/>
+          <w:color w:val="D5CED9"/>
+          <w:sz w:val="21"/>
+          <w:szCs w:val="21"/>
+          <w:lang w:eastAsia="en-CA"/>
+        </w:rPr>
+        <w:t>vtk.</w:t>
       </w:r>
       <w:r>
         <w:rPr>
@@ -2313,6 +2541,8 @@
         </w:rPr>
         <w:t>vtkSmartVolumeMapper</w:t>
       </w:r>
+      <w:proofErr w:type="spellEnd"/>
+      <w:proofErr w:type="gramEnd"/>
       <w:r>
         <w:rPr>
           <w:rFonts w:ascii="Consolas" w:eastAsia="Times New Roman" w:hAnsi="Consolas" w:cs="Times New Roman"/>
@@ -2435,15 +2665,27 @@
           <w:lang w:eastAsia="en-CA"/>
         </w:rPr>
       </w:pPr>
-      <w:r>
-        <w:rPr>
-          <w:rFonts w:ascii="Consolas" w:eastAsia="Times New Roman" w:hAnsi="Consolas" w:cs="Times New Roman"/>
-          <w:color w:val="D5CED9"/>
-          <w:sz w:val="21"/>
-          <w:szCs w:val="21"/>
-          <w:lang w:eastAsia="en-CA"/>
-        </w:rPr>
-        <w:t xml:space="preserve">ctVolumeProperty </w:t>
+      <w:proofErr w:type="spellStart"/>
+      <w:r>
+        <w:rPr>
+          <w:rFonts w:ascii="Consolas" w:eastAsia="Times New Roman" w:hAnsi="Consolas" w:cs="Times New Roman"/>
+          <w:color w:val="D5CED9"/>
+          <w:sz w:val="21"/>
+          <w:szCs w:val="21"/>
+          <w:lang w:eastAsia="en-CA"/>
+        </w:rPr>
+        <w:t>ctVolumeProperty</w:t>
+      </w:r>
+      <w:proofErr w:type="spellEnd"/>
+      <w:r>
+        <w:rPr>
+          <w:rFonts w:ascii="Consolas" w:eastAsia="Times New Roman" w:hAnsi="Consolas" w:cs="Times New Roman"/>
+          <w:color w:val="D5CED9"/>
+          <w:sz w:val="21"/>
+          <w:szCs w:val="21"/>
+          <w:lang w:eastAsia="en-CA"/>
+        </w:rPr>
+        <w:t xml:space="preserve"> </w:t>
       </w:r>
       <w:r>
         <w:rPr>
@@ -2463,7 +2705,19 @@
           <w:szCs w:val="21"/>
           <w:lang w:eastAsia="en-CA"/>
         </w:rPr>
-        <w:t xml:space="preserve"> vtk.</w:t>
+        <w:t xml:space="preserve"> </w:t>
+      </w:r>
+      <w:proofErr w:type="spellStart"/>
+      <w:proofErr w:type="gramStart"/>
+      <w:r>
+        <w:rPr>
+          <w:rFonts w:ascii="Consolas" w:eastAsia="Times New Roman" w:hAnsi="Consolas" w:cs="Times New Roman"/>
+          <w:color w:val="D5CED9"/>
+          <w:sz w:val="21"/>
+          <w:szCs w:val="21"/>
+          <w:lang w:eastAsia="en-CA"/>
+        </w:rPr>
+        <w:t>vtk.</w:t>
       </w:r>
       <w:r>
         <w:rPr>
@@ -2475,6 +2729,8 @@
         </w:rPr>
         <w:t>vtkVolumeProperty</w:t>
       </w:r>
+      <w:proofErr w:type="spellEnd"/>
+      <w:proofErr w:type="gramEnd"/>
       <w:r>
         <w:rPr>
           <w:rFonts w:ascii="Consolas" w:eastAsia="Times New Roman" w:hAnsi="Consolas" w:cs="Times New Roman"/>
@@ -2498,6 +2754,7 @@
           <w:lang w:eastAsia="en-CA"/>
         </w:rPr>
       </w:pPr>
+      <w:proofErr w:type="spellStart"/>
       <w:r>
         <w:rPr>
           <w:rFonts w:ascii="Consolas" w:eastAsia="Times New Roman" w:hAnsi="Consolas" w:cs="Times New Roman"/>
@@ -2518,29 +2775,53 @@
         </w:rPr>
         <w:t>SetScalarOpacity</w:t>
       </w:r>
-      <w:r>
-        <w:rPr>
-          <w:rFonts w:ascii="Consolas" w:eastAsia="Times New Roman" w:hAnsi="Consolas" w:cs="Times New Roman"/>
-          <w:color w:val="D5CED9"/>
-          <w:sz w:val="21"/>
-          <w:szCs w:val="21"/>
-          <w:lang w:eastAsia="en-CA"/>
-        </w:rPr>
-        <w:t>(opacityTransferFunction)</w:t>
-      </w:r>
-    </w:p>
-    <w:p>
-      <w:pPr>
-        <w:shd w:val="clear" w:color="auto" w:fill="23262E"/>
-        <w:spacing w:after="0" w:line="285" w:lineRule="atLeast"/>
-        <w:rPr>
-          <w:rFonts w:ascii="Consolas" w:eastAsia="Times New Roman" w:hAnsi="Consolas" w:cs="Times New Roman"/>
-          <w:color w:val="D5CED9"/>
-          <w:sz w:val="21"/>
-          <w:szCs w:val="21"/>
-          <w:lang w:eastAsia="en-CA"/>
-        </w:rPr>
-      </w:pPr>
+      <w:proofErr w:type="spellEnd"/>
+      <w:r>
+        <w:rPr>
+          <w:rFonts w:ascii="Consolas" w:eastAsia="Times New Roman" w:hAnsi="Consolas" w:cs="Times New Roman"/>
+          <w:color w:val="D5CED9"/>
+          <w:sz w:val="21"/>
+          <w:szCs w:val="21"/>
+          <w:lang w:eastAsia="en-CA"/>
+        </w:rPr>
+        <w:t>(</w:t>
+      </w:r>
+      <w:proofErr w:type="spellStart"/>
+      <w:r>
+        <w:rPr>
+          <w:rFonts w:ascii="Consolas" w:eastAsia="Times New Roman" w:hAnsi="Consolas" w:cs="Times New Roman"/>
+          <w:color w:val="D5CED9"/>
+          <w:sz w:val="21"/>
+          <w:szCs w:val="21"/>
+          <w:lang w:eastAsia="en-CA"/>
+        </w:rPr>
+        <w:t>opacityTransferFunction</w:t>
+      </w:r>
+      <w:proofErr w:type="spellEnd"/>
+      <w:r>
+        <w:rPr>
+          <w:rFonts w:ascii="Consolas" w:eastAsia="Times New Roman" w:hAnsi="Consolas" w:cs="Times New Roman"/>
+          <w:color w:val="D5CED9"/>
+          <w:sz w:val="21"/>
+          <w:szCs w:val="21"/>
+          <w:lang w:eastAsia="en-CA"/>
+        </w:rPr>
+        <w:t>)</w:t>
+      </w:r>
+    </w:p>
+    <w:p>
+      <w:pPr>
+        <w:shd w:val="clear" w:color="auto" w:fill="23262E"/>
+        <w:spacing w:after="0" w:line="285" w:lineRule="atLeast"/>
+        <w:rPr>
+          <w:rFonts w:ascii="Consolas" w:eastAsia="Times New Roman" w:hAnsi="Consolas" w:cs="Times New Roman"/>
+          <w:color w:val="D5CED9"/>
+          <w:sz w:val="21"/>
+          <w:szCs w:val="21"/>
+          <w:lang w:eastAsia="en-CA"/>
+        </w:rPr>
+      </w:pPr>
+      <w:proofErr w:type="spellStart"/>
       <w:r>
         <w:rPr>
           <w:rFonts w:ascii="Consolas" w:eastAsia="Times New Roman" w:hAnsi="Consolas" w:cs="Times New Roman"/>
@@ -2561,29 +2842,53 @@
         </w:rPr>
         <w:t>SetColor</w:t>
       </w:r>
-      <w:r>
-        <w:rPr>
-          <w:rFonts w:ascii="Consolas" w:eastAsia="Times New Roman" w:hAnsi="Consolas" w:cs="Times New Roman"/>
-          <w:color w:val="D5CED9"/>
-          <w:sz w:val="21"/>
-          <w:szCs w:val="21"/>
-          <w:lang w:eastAsia="en-CA"/>
-        </w:rPr>
-        <w:t>(colorTransferFunction)</w:t>
-      </w:r>
-    </w:p>
-    <w:p>
-      <w:pPr>
-        <w:shd w:val="clear" w:color="auto" w:fill="23262E"/>
-        <w:spacing w:after="0" w:line="285" w:lineRule="atLeast"/>
-        <w:rPr>
-          <w:rFonts w:ascii="Consolas" w:eastAsia="Times New Roman" w:hAnsi="Consolas" w:cs="Times New Roman"/>
-          <w:color w:val="D5CED9"/>
-          <w:sz w:val="21"/>
-          <w:szCs w:val="21"/>
-          <w:lang w:eastAsia="en-CA"/>
-        </w:rPr>
-      </w:pPr>
+      <w:proofErr w:type="spellEnd"/>
+      <w:r>
+        <w:rPr>
+          <w:rFonts w:ascii="Consolas" w:eastAsia="Times New Roman" w:hAnsi="Consolas" w:cs="Times New Roman"/>
+          <w:color w:val="D5CED9"/>
+          <w:sz w:val="21"/>
+          <w:szCs w:val="21"/>
+          <w:lang w:eastAsia="en-CA"/>
+        </w:rPr>
+        <w:t>(</w:t>
+      </w:r>
+      <w:proofErr w:type="spellStart"/>
+      <w:r>
+        <w:rPr>
+          <w:rFonts w:ascii="Consolas" w:eastAsia="Times New Roman" w:hAnsi="Consolas" w:cs="Times New Roman"/>
+          <w:color w:val="D5CED9"/>
+          <w:sz w:val="21"/>
+          <w:szCs w:val="21"/>
+          <w:lang w:eastAsia="en-CA"/>
+        </w:rPr>
+        <w:t>colorTransferFunction</w:t>
+      </w:r>
+      <w:proofErr w:type="spellEnd"/>
+      <w:r>
+        <w:rPr>
+          <w:rFonts w:ascii="Consolas" w:eastAsia="Times New Roman" w:hAnsi="Consolas" w:cs="Times New Roman"/>
+          <w:color w:val="D5CED9"/>
+          <w:sz w:val="21"/>
+          <w:szCs w:val="21"/>
+          <w:lang w:eastAsia="en-CA"/>
+        </w:rPr>
+        <w:t>)</w:t>
+      </w:r>
+    </w:p>
+    <w:p>
+      <w:pPr>
+        <w:shd w:val="clear" w:color="auto" w:fill="23262E"/>
+        <w:spacing w:after="0" w:line="285" w:lineRule="atLeast"/>
+        <w:rPr>
+          <w:rFonts w:ascii="Consolas" w:eastAsia="Times New Roman" w:hAnsi="Consolas" w:cs="Times New Roman"/>
+          <w:color w:val="D5CED9"/>
+          <w:sz w:val="21"/>
+          <w:szCs w:val="21"/>
+          <w:lang w:eastAsia="en-CA"/>
+        </w:rPr>
+      </w:pPr>
+      <w:proofErr w:type="spellStart"/>
       <w:r>
         <w:rPr>
           <w:rFonts w:ascii="Consolas" w:eastAsia="Times New Roman" w:hAnsi="Consolas" w:cs="Times New Roman"/>
@@ -2604,6 +2909,7 @@
         </w:rPr>
         <w:t>ShadeOn</w:t>
       </w:r>
+      <w:proofErr w:type="spellEnd"/>
       <w:r>
         <w:rPr>
           <w:rFonts w:ascii="Consolas" w:eastAsia="Times New Roman" w:hAnsi="Consolas" w:cs="Times New Roman"/>
@@ -2663,15 +2969,27 @@
           <w:lang w:eastAsia="en-CA"/>
         </w:rPr>
       </w:pPr>
-      <w:r>
-        <w:rPr>
-          <w:rFonts w:ascii="Consolas" w:eastAsia="Times New Roman" w:hAnsi="Consolas" w:cs="Times New Roman"/>
-          <w:color w:val="D5CED9"/>
-          <w:sz w:val="21"/>
-          <w:szCs w:val="21"/>
-          <w:lang w:eastAsia="en-CA"/>
-        </w:rPr>
-        <w:t xml:space="preserve">ctVolume </w:t>
+      <w:proofErr w:type="spellStart"/>
+      <w:r>
+        <w:rPr>
+          <w:rFonts w:ascii="Consolas" w:eastAsia="Times New Roman" w:hAnsi="Consolas" w:cs="Times New Roman"/>
+          <w:color w:val="D5CED9"/>
+          <w:sz w:val="21"/>
+          <w:szCs w:val="21"/>
+          <w:lang w:eastAsia="en-CA"/>
+        </w:rPr>
+        <w:t>ctVolume</w:t>
+      </w:r>
+      <w:proofErr w:type="spellEnd"/>
+      <w:r>
+        <w:rPr>
+          <w:rFonts w:ascii="Consolas" w:eastAsia="Times New Roman" w:hAnsi="Consolas" w:cs="Times New Roman"/>
+          <w:color w:val="D5CED9"/>
+          <w:sz w:val="21"/>
+          <w:szCs w:val="21"/>
+          <w:lang w:eastAsia="en-CA"/>
+        </w:rPr>
+        <w:t xml:space="preserve"> </w:t>
       </w:r>
       <w:r>
         <w:rPr>
@@ -2691,7 +3009,19 @@
           <w:szCs w:val="21"/>
           <w:lang w:eastAsia="en-CA"/>
         </w:rPr>
-        <w:t xml:space="preserve"> vtk.</w:t>
+        <w:t xml:space="preserve"> </w:t>
+      </w:r>
+      <w:proofErr w:type="spellStart"/>
+      <w:proofErr w:type="gramStart"/>
+      <w:r>
+        <w:rPr>
+          <w:rFonts w:ascii="Consolas" w:eastAsia="Times New Roman" w:hAnsi="Consolas" w:cs="Times New Roman"/>
+          <w:color w:val="D5CED9"/>
+          <w:sz w:val="21"/>
+          <w:szCs w:val="21"/>
+          <w:lang w:eastAsia="en-CA"/>
+        </w:rPr>
+        <w:t>vtk.</w:t>
       </w:r>
       <w:r>
         <w:rPr>
@@ -2703,6 +3033,8 @@
         </w:rPr>
         <w:t>vtkVolume</w:t>
       </w:r>
+      <w:proofErr w:type="spellEnd"/>
+      <w:proofErr w:type="gramEnd"/>
       <w:r>
         <w:rPr>
           <w:rFonts w:ascii="Consolas" w:eastAsia="Times New Roman" w:hAnsi="Consolas" w:cs="Times New Roman"/>
@@ -2726,15 +3058,27 @@
           <w:lang w:eastAsia="en-CA"/>
         </w:rPr>
       </w:pPr>
-      <w:r>
-        <w:rPr>
-          <w:rFonts w:ascii="Consolas" w:eastAsia="Times New Roman" w:hAnsi="Consolas" w:cs="Times New Roman"/>
-          <w:color w:val="D5CED9"/>
-          <w:sz w:val="21"/>
-          <w:szCs w:val="21"/>
-          <w:lang w:eastAsia="en-CA"/>
-        </w:rPr>
-        <w:t xml:space="preserve">volumeRenderer </w:t>
+      <w:proofErr w:type="spellStart"/>
+      <w:r>
+        <w:rPr>
+          <w:rFonts w:ascii="Consolas" w:eastAsia="Times New Roman" w:hAnsi="Consolas" w:cs="Times New Roman"/>
+          <w:color w:val="D5CED9"/>
+          <w:sz w:val="21"/>
+          <w:szCs w:val="21"/>
+          <w:lang w:eastAsia="en-CA"/>
+        </w:rPr>
+        <w:t>volumeRenderer</w:t>
+      </w:r>
+      <w:proofErr w:type="spellEnd"/>
+      <w:r>
+        <w:rPr>
+          <w:rFonts w:ascii="Consolas" w:eastAsia="Times New Roman" w:hAnsi="Consolas" w:cs="Times New Roman"/>
+          <w:color w:val="D5CED9"/>
+          <w:sz w:val="21"/>
+          <w:szCs w:val="21"/>
+          <w:lang w:eastAsia="en-CA"/>
+        </w:rPr>
+        <w:t xml:space="preserve"> </w:t>
       </w:r>
       <w:r>
         <w:rPr>
@@ -2754,7 +3098,19 @@
           <w:szCs w:val="21"/>
           <w:lang w:eastAsia="en-CA"/>
         </w:rPr>
-        <w:t xml:space="preserve"> vtk.</w:t>
+        <w:t xml:space="preserve"> </w:t>
+      </w:r>
+      <w:proofErr w:type="spellStart"/>
+      <w:proofErr w:type="gramStart"/>
+      <w:r>
+        <w:rPr>
+          <w:rFonts w:ascii="Consolas" w:eastAsia="Times New Roman" w:hAnsi="Consolas" w:cs="Times New Roman"/>
+          <w:color w:val="D5CED9"/>
+          <w:sz w:val="21"/>
+          <w:szCs w:val="21"/>
+          <w:lang w:eastAsia="en-CA"/>
+        </w:rPr>
+        <w:t>vtk.</w:t>
       </w:r>
       <w:r>
         <w:rPr>
@@ -2766,6 +3122,8 @@
         </w:rPr>
         <w:t>vtkRenderer</w:t>
       </w:r>
+      <w:proofErr w:type="spellEnd"/>
+      <w:proofErr w:type="gramEnd"/>
       <w:r>
         <w:rPr>
           <w:rFonts w:ascii="Consolas" w:eastAsia="Times New Roman" w:hAnsi="Consolas" w:cs="Times New Roman"/>
@@ -2825,6 +3183,7 @@
           <w:lang w:eastAsia="en-CA"/>
         </w:rPr>
       </w:pPr>
+      <w:proofErr w:type="spellStart"/>
       <w:r>
         <w:rPr>
           <w:rFonts w:ascii="Consolas" w:eastAsia="Times New Roman" w:hAnsi="Consolas" w:cs="Times New Roman"/>
@@ -2845,29 +3204,53 @@
         </w:rPr>
         <w:t>SetMapper</w:t>
       </w:r>
-      <w:r>
-        <w:rPr>
-          <w:rFonts w:ascii="Consolas" w:eastAsia="Times New Roman" w:hAnsi="Consolas" w:cs="Times New Roman"/>
-          <w:color w:val="D5CED9"/>
-          <w:sz w:val="21"/>
-          <w:szCs w:val="21"/>
-          <w:lang w:eastAsia="en-CA"/>
-        </w:rPr>
-        <w:t>(ctVolumeMapper)</w:t>
-      </w:r>
-    </w:p>
-    <w:p>
-      <w:pPr>
-        <w:shd w:val="clear" w:color="auto" w:fill="23262E"/>
-        <w:spacing w:after="0" w:line="285" w:lineRule="atLeast"/>
-        <w:rPr>
-          <w:rFonts w:ascii="Consolas" w:eastAsia="Times New Roman" w:hAnsi="Consolas" w:cs="Times New Roman"/>
-          <w:color w:val="D5CED9"/>
-          <w:sz w:val="21"/>
-          <w:szCs w:val="21"/>
-          <w:lang w:eastAsia="en-CA"/>
-        </w:rPr>
-      </w:pPr>
+      <w:proofErr w:type="spellEnd"/>
+      <w:r>
+        <w:rPr>
+          <w:rFonts w:ascii="Consolas" w:eastAsia="Times New Roman" w:hAnsi="Consolas" w:cs="Times New Roman"/>
+          <w:color w:val="D5CED9"/>
+          <w:sz w:val="21"/>
+          <w:szCs w:val="21"/>
+          <w:lang w:eastAsia="en-CA"/>
+        </w:rPr>
+        <w:t>(</w:t>
+      </w:r>
+      <w:proofErr w:type="spellStart"/>
+      <w:r>
+        <w:rPr>
+          <w:rFonts w:ascii="Consolas" w:eastAsia="Times New Roman" w:hAnsi="Consolas" w:cs="Times New Roman"/>
+          <w:color w:val="D5CED9"/>
+          <w:sz w:val="21"/>
+          <w:szCs w:val="21"/>
+          <w:lang w:eastAsia="en-CA"/>
+        </w:rPr>
+        <w:t>ctVolumeMapper</w:t>
+      </w:r>
+      <w:proofErr w:type="spellEnd"/>
+      <w:r>
+        <w:rPr>
+          <w:rFonts w:ascii="Consolas" w:eastAsia="Times New Roman" w:hAnsi="Consolas" w:cs="Times New Roman"/>
+          <w:color w:val="D5CED9"/>
+          <w:sz w:val="21"/>
+          <w:szCs w:val="21"/>
+          <w:lang w:eastAsia="en-CA"/>
+        </w:rPr>
+        <w:t>)</w:t>
+      </w:r>
+    </w:p>
+    <w:p>
+      <w:pPr>
+        <w:shd w:val="clear" w:color="auto" w:fill="23262E"/>
+        <w:spacing w:after="0" w:line="285" w:lineRule="atLeast"/>
+        <w:rPr>
+          <w:rFonts w:ascii="Consolas" w:eastAsia="Times New Roman" w:hAnsi="Consolas" w:cs="Times New Roman"/>
+          <w:color w:val="D5CED9"/>
+          <w:sz w:val="21"/>
+          <w:szCs w:val="21"/>
+          <w:lang w:eastAsia="en-CA"/>
+        </w:rPr>
+      </w:pPr>
+      <w:proofErr w:type="spellStart"/>
       <w:r>
         <w:rPr>
           <w:rFonts w:ascii="Consolas" w:eastAsia="Times New Roman" w:hAnsi="Consolas" w:cs="Times New Roman"/>
@@ -2888,42 +3271,66 @@
         </w:rPr>
         <w:t>SetProperty</w:t>
       </w:r>
-      <w:r>
-        <w:rPr>
-          <w:rFonts w:ascii="Consolas" w:eastAsia="Times New Roman" w:hAnsi="Consolas" w:cs="Times New Roman"/>
-          <w:color w:val="D5CED9"/>
-          <w:sz w:val="21"/>
-          <w:szCs w:val="21"/>
-          <w:lang w:eastAsia="en-CA"/>
-        </w:rPr>
-        <w:t>(ctVolumeProperty)</w:t>
-      </w:r>
-    </w:p>
-    <w:p>
-      <w:pPr>
-        <w:shd w:val="clear" w:color="auto" w:fill="23262E"/>
-        <w:spacing w:after="0" w:line="285" w:lineRule="atLeast"/>
-        <w:rPr>
-          <w:rFonts w:ascii="Consolas" w:eastAsia="Times New Roman" w:hAnsi="Consolas" w:cs="Times New Roman"/>
-          <w:color w:val="D5CED9"/>
-          <w:sz w:val="21"/>
-          <w:szCs w:val="21"/>
-          <w:lang w:eastAsia="en-CA"/>
-        </w:rPr>
-      </w:pPr>
-    </w:p>
-    <w:p>
-      <w:pPr>
-        <w:shd w:val="clear" w:color="auto" w:fill="23262E"/>
-        <w:spacing w:after="0" w:line="285" w:lineRule="atLeast"/>
-        <w:rPr>
-          <w:rFonts w:ascii="Consolas" w:eastAsia="Times New Roman" w:hAnsi="Consolas" w:cs="Times New Roman"/>
-          <w:color w:val="D5CED9"/>
-          <w:sz w:val="21"/>
-          <w:szCs w:val="21"/>
-          <w:lang w:eastAsia="en-CA"/>
-        </w:rPr>
-      </w:pPr>
+      <w:proofErr w:type="spellEnd"/>
+      <w:r>
+        <w:rPr>
+          <w:rFonts w:ascii="Consolas" w:eastAsia="Times New Roman" w:hAnsi="Consolas" w:cs="Times New Roman"/>
+          <w:color w:val="D5CED9"/>
+          <w:sz w:val="21"/>
+          <w:szCs w:val="21"/>
+          <w:lang w:eastAsia="en-CA"/>
+        </w:rPr>
+        <w:t>(</w:t>
+      </w:r>
+      <w:proofErr w:type="spellStart"/>
+      <w:r>
+        <w:rPr>
+          <w:rFonts w:ascii="Consolas" w:eastAsia="Times New Roman" w:hAnsi="Consolas" w:cs="Times New Roman"/>
+          <w:color w:val="D5CED9"/>
+          <w:sz w:val="21"/>
+          <w:szCs w:val="21"/>
+          <w:lang w:eastAsia="en-CA"/>
+        </w:rPr>
+        <w:t>ctVolumeProperty</w:t>
+      </w:r>
+      <w:proofErr w:type="spellEnd"/>
+      <w:r>
+        <w:rPr>
+          <w:rFonts w:ascii="Consolas" w:eastAsia="Times New Roman" w:hAnsi="Consolas" w:cs="Times New Roman"/>
+          <w:color w:val="D5CED9"/>
+          <w:sz w:val="21"/>
+          <w:szCs w:val="21"/>
+          <w:lang w:eastAsia="en-CA"/>
+        </w:rPr>
+        <w:t>)</w:t>
+      </w:r>
+    </w:p>
+    <w:p>
+      <w:pPr>
+        <w:shd w:val="clear" w:color="auto" w:fill="23262E"/>
+        <w:spacing w:after="0" w:line="285" w:lineRule="atLeast"/>
+        <w:rPr>
+          <w:rFonts w:ascii="Consolas" w:eastAsia="Times New Roman" w:hAnsi="Consolas" w:cs="Times New Roman"/>
+          <w:color w:val="D5CED9"/>
+          <w:sz w:val="21"/>
+          <w:szCs w:val="21"/>
+          <w:lang w:eastAsia="en-CA"/>
+        </w:rPr>
+      </w:pPr>
+    </w:p>
+    <w:p>
+      <w:pPr>
+        <w:shd w:val="clear" w:color="auto" w:fill="23262E"/>
+        <w:spacing w:after="0" w:line="285" w:lineRule="atLeast"/>
+        <w:rPr>
+          <w:rFonts w:ascii="Consolas" w:eastAsia="Times New Roman" w:hAnsi="Consolas" w:cs="Times New Roman"/>
+          <w:color w:val="D5CED9"/>
+          <w:sz w:val="21"/>
+          <w:szCs w:val="21"/>
+          <w:lang w:eastAsia="en-CA"/>
+        </w:rPr>
+      </w:pPr>
+      <w:proofErr w:type="spellStart"/>
       <w:r>
         <w:rPr>
           <w:rFonts w:ascii="Consolas" w:eastAsia="Times New Roman" w:hAnsi="Consolas" w:cs="Times New Roman"/>
@@ -2944,15 +3351,38 @@
         </w:rPr>
         <w:t>AddVolume</w:t>
       </w:r>
-      <w:r>
-        <w:rPr>
-          <w:rFonts w:ascii="Consolas" w:eastAsia="Times New Roman" w:hAnsi="Consolas" w:cs="Times New Roman"/>
-          <w:color w:val="D5CED9"/>
-          <w:sz w:val="21"/>
-          <w:szCs w:val="21"/>
-          <w:lang w:eastAsia="en-CA"/>
-        </w:rPr>
-        <w:t>(ctVolume)</w:t>
+      <w:proofErr w:type="spellEnd"/>
+      <w:r>
+        <w:rPr>
+          <w:rFonts w:ascii="Consolas" w:eastAsia="Times New Roman" w:hAnsi="Consolas" w:cs="Times New Roman"/>
+          <w:color w:val="D5CED9"/>
+          <w:sz w:val="21"/>
+          <w:szCs w:val="21"/>
+          <w:lang w:eastAsia="en-CA"/>
+        </w:rPr>
+        <w:t>(</w:t>
+      </w:r>
+      <w:proofErr w:type="spellStart"/>
+      <w:r>
+        <w:rPr>
+          <w:rFonts w:ascii="Consolas" w:eastAsia="Times New Roman" w:hAnsi="Consolas" w:cs="Times New Roman"/>
+          <w:color w:val="D5CED9"/>
+          <w:sz w:val="21"/>
+          <w:szCs w:val="21"/>
+          <w:lang w:eastAsia="en-CA"/>
+        </w:rPr>
+        <w:t>ctVolume</w:t>
+      </w:r>
+      <w:proofErr w:type="spellEnd"/>
+      <w:r>
+        <w:rPr>
+          <w:rFonts w:ascii="Consolas" w:eastAsia="Times New Roman" w:hAnsi="Consolas" w:cs="Times New Roman"/>
+          <w:color w:val="D5CED9"/>
+          <w:sz w:val="21"/>
+          <w:szCs w:val="21"/>
+          <w:lang w:eastAsia="en-CA"/>
+        </w:rPr>
+        <w:t>)</w:t>
       </w:r>
     </w:p>
     <w:p>
@@ -3003,15 +3433,27 @@
           <w:lang w:eastAsia="en-CA"/>
         </w:rPr>
       </w:pPr>
-      <w:r>
-        <w:rPr>
-          <w:rFonts w:ascii="Consolas" w:eastAsia="Times New Roman" w:hAnsi="Consolas" w:cs="Times New Roman"/>
-          <w:color w:val="D5CED9"/>
-          <w:sz w:val="21"/>
-          <w:szCs w:val="21"/>
-          <w:lang w:eastAsia="en-CA"/>
-        </w:rPr>
-        <w:t xml:space="preserve">isoSurface </w:t>
+      <w:proofErr w:type="spellStart"/>
+      <w:r>
+        <w:rPr>
+          <w:rFonts w:ascii="Consolas" w:eastAsia="Times New Roman" w:hAnsi="Consolas" w:cs="Times New Roman"/>
+          <w:color w:val="D5CED9"/>
+          <w:sz w:val="21"/>
+          <w:szCs w:val="21"/>
+          <w:lang w:eastAsia="en-CA"/>
+        </w:rPr>
+        <w:t>isoSurface</w:t>
+      </w:r>
+      <w:proofErr w:type="spellEnd"/>
+      <w:r>
+        <w:rPr>
+          <w:rFonts w:ascii="Consolas" w:eastAsia="Times New Roman" w:hAnsi="Consolas" w:cs="Times New Roman"/>
+          <w:color w:val="D5CED9"/>
+          <w:sz w:val="21"/>
+          <w:szCs w:val="21"/>
+          <w:lang w:eastAsia="en-CA"/>
+        </w:rPr>
+        <w:t xml:space="preserve"> </w:t>
       </w:r>
       <w:r>
         <w:rPr>
@@ -3031,7 +3473,19 @@
           <w:szCs w:val="21"/>
           <w:lang w:eastAsia="en-CA"/>
         </w:rPr>
-        <w:t xml:space="preserve"> vtk.</w:t>
+        <w:t xml:space="preserve"> </w:t>
+      </w:r>
+      <w:proofErr w:type="spellStart"/>
+      <w:proofErr w:type="gramStart"/>
+      <w:r>
+        <w:rPr>
+          <w:rFonts w:ascii="Consolas" w:eastAsia="Times New Roman" w:hAnsi="Consolas" w:cs="Times New Roman"/>
+          <w:color w:val="D5CED9"/>
+          <w:sz w:val="21"/>
+          <w:szCs w:val="21"/>
+          <w:lang w:eastAsia="en-CA"/>
+        </w:rPr>
+        <w:t>vtk.</w:t>
       </w:r>
       <w:r>
         <w:rPr>
@@ -3043,6 +3497,8 @@
         </w:rPr>
         <w:t>vtkMarchingCubes</w:t>
       </w:r>
+      <w:proofErr w:type="spellEnd"/>
+      <w:proofErr w:type="gramEnd"/>
       <w:r>
         <w:rPr>
           <w:rFonts w:ascii="Consolas" w:eastAsia="Times New Roman" w:hAnsi="Consolas" w:cs="Times New Roman"/>
@@ -3066,6 +3522,7 @@
           <w:lang w:eastAsia="en-CA"/>
         </w:rPr>
       </w:pPr>
+      <w:proofErr w:type="spellStart"/>
       <w:r>
         <w:rPr>
           <w:rFonts w:ascii="Consolas" w:eastAsia="Times New Roman" w:hAnsi="Consolas" w:cs="Times New Roman"/>
@@ -3086,15 +3543,27 @@
         </w:rPr>
         <w:t>SetInputConnection</w:t>
       </w:r>
-      <w:r>
-        <w:rPr>
-          <w:rFonts w:ascii="Consolas" w:eastAsia="Times New Roman" w:hAnsi="Consolas" w:cs="Times New Roman"/>
-          <w:color w:val="D5CED9"/>
-          <w:sz w:val="21"/>
-          <w:szCs w:val="21"/>
-          <w:lang w:eastAsia="en-CA"/>
-        </w:rPr>
-        <w:t>(inputDataReader.</w:t>
+      <w:proofErr w:type="spellEnd"/>
+      <w:r>
+        <w:rPr>
+          <w:rFonts w:ascii="Consolas" w:eastAsia="Times New Roman" w:hAnsi="Consolas" w:cs="Times New Roman"/>
+          <w:color w:val="D5CED9"/>
+          <w:sz w:val="21"/>
+          <w:szCs w:val="21"/>
+          <w:lang w:eastAsia="en-CA"/>
+        </w:rPr>
+        <w:t>(</w:t>
+      </w:r>
+      <w:proofErr w:type="spellStart"/>
+      <w:r>
+        <w:rPr>
+          <w:rFonts w:ascii="Consolas" w:eastAsia="Times New Roman" w:hAnsi="Consolas" w:cs="Times New Roman"/>
+          <w:color w:val="D5CED9"/>
+          <w:sz w:val="21"/>
+          <w:szCs w:val="21"/>
+          <w:lang w:eastAsia="en-CA"/>
+        </w:rPr>
+        <w:t>inputDataReader.</w:t>
       </w:r>
       <w:r>
         <w:rPr>
@@ -3106,6 +3575,7 @@
         </w:rPr>
         <w:t>GetOutputPort</w:t>
       </w:r>
+      <w:proofErr w:type="spellEnd"/>
       <w:r>
         <w:rPr>
           <w:rFonts w:ascii="Consolas" w:eastAsia="Times New Roman" w:hAnsi="Consolas" w:cs="Times New Roman"/>
@@ -3129,6 +3599,7 @@
           <w:lang w:eastAsia="en-CA"/>
         </w:rPr>
       </w:pPr>
+      <w:proofErr w:type="spellStart"/>
       <w:r>
         <w:rPr>
           <w:rFonts w:ascii="Consolas" w:eastAsia="Times New Roman" w:hAnsi="Consolas" w:cs="Times New Roman"/>
@@ -3149,6 +3620,7 @@
         </w:rPr>
         <w:t>ComputeGradientsOn</w:t>
       </w:r>
+      <w:proofErr w:type="spellEnd"/>
       <w:r>
         <w:rPr>
           <w:rFonts w:ascii="Consolas" w:eastAsia="Times New Roman" w:hAnsi="Consolas" w:cs="Times New Roman"/>
@@ -3172,6 +3644,7 @@
           <w:lang w:eastAsia="en-CA"/>
         </w:rPr>
       </w:pPr>
+      <w:proofErr w:type="spellStart"/>
       <w:r>
         <w:rPr>
           <w:rFonts w:ascii="Consolas" w:eastAsia="Times New Roman" w:hAnsi="Consolas" w:cs="Times New Roman"/>
@@ -3192,6 +3665,7 @@
         </w:rPr>
         <w:t>ComputeScalarsOff</w:t>
       </w:r>
+      <w:proofErr w:type="spellEnd"/>
       <w:r>
         <w:rPr>
           <w:rFonts w:ascii="Consolas" w:eastAsia="Times New Roman" w:hAnsi="Consolas" w:cs="Times New Roman"/>
@@ -3223,21 +3697,66 @@
           <w:szCs w:val="21"/>
           <w:lang w:eastAsia="en-CA"/>
         </w:rPr>
-        <w:t># print (isoSurface.GetValue(0))</w:t>
-      </w:r>
-    </w:p>
-    <w:p>
-      <w:pPr>
-        <w:shd w:val="clear" w:color="auto" w:fill="23262E"/>
-        <w:spacing w:after="0" w:line="285" w:lineRule="atLeast"/>
-        <w:rPr>
-          <w:rFonts w:ascii="Consolas" w:eastAsia="Times New Roman" w:hAnsi="Consolas" w:cs="Times New Roman"/>
-          <w:color w:val="D5CED9"/>
-          <w:sz w:val="21"/>
-          <w:szCs w:val="21"/>
-          <w:lang w:eastAsia="en-CA"/>
-        </w:rPr>
-      </w:pPr>
+        <w:t xml:space="preserve"># </w:t>
+      </w:r>
+      <w:proofErr w:type="gramStart"/>
+      <w:r>
+        <w:rPr>
+          <w:rFonts w:ascii="Consolas" w:eastAsia="Times New Roman" w:hAnsi="Consolas" w:cs="Times New Roman"/>
+          <w:color w:val="5F6167"/>
+          <w:sz w:val="21"/>
+          <w:szCs w:val="21"/>
+          <w:lang w:eastAsia="en-CA"/>
+        </w:rPr>
+        <w:t>print</w:t>
+      </w:r>
+      <w:proofErr w:type="gramEnd"/>
+      <w:r>
+        <w:rPr>
+          <w:rFonts w:ascii="Consolas" w:eastAsia="Times New Roman" w:hAnsi="Consolas" w:cs="Times New Roman"/>
+          <w:color w:val="5F6167"/>
+          <w:sz w:val="21"/>
+          <w:szCs w:val="21"/>
+          <w:lang w:eastAsia="en-CA"/>
+        </w:rPr>
+        <w:t xml:space="preserve"> (</w:t>
+      </w:r>
+      <w:proofErr w:type="spellStart"/>
+      <w:r>
+        <w:rPr>
+          <w:rFonts w:ascii="Consolas" w:eastAsia="Times New Roman" w:hAnsi="Consolas" w:cs="Times New Roman"/>
+          <w:color w:val="5F6167"/>
+          <w:sz w:val="21"/>
+          <w:szCs w:val="21"/>
+          <w:lang w:eastAsia="en-CA"/>
+        </w:rPr>
+        <w:t>isoSurface.GetValue</w:t>
+      </w:r>
+      <w:proofErr w:type="spellEnd"/>
+      <w:r>
+        <w:rPr>
+          <w:rFonts w:ascii="Consolas" w:eastAsia="Times New Roman" w:hAnsi="Consolas" w:cs="Times New Roman"/>
+          <w:color w:val="5F6167"/>
+          <w:sz w:val="21"/>
+          <w:szCs w:val="21"/>
+          <w:lang w:eastAsia="en-CA"/>
+        </w:rPr>
+        <w:t>(0))</w:t>
+      </w:r>
+    </w:p>
+    <w:p>
+      <w:pPr>
+        <w:shd w:val="clear" w:color="auto" w:fill="23262E"/>
+        <w:spacing w:after="0" w:line="285" w:lineRule="atLeast"/>
+        <w:rPr>
+          <w:rFonts w:ascii="Consolas" w:eastAsia="Times New Roman" w:hAnsi="Consolas" w:cs="Times New Roman"/>
+          <w:color w:val="D5CED9"/>
+          <w:sz w:val="21"/>
+          <w:szCs w:val="21"/>
+          <w:lang w:eastAsia="en-CA"/>
+        </w:rPr>
+      </w:pPr>
+      <w:proofErr w:type="spellStart"/>
       <w:r>
         <w:rPr>
           <w:rFonts w:ascii="Consolas" w:eastAsia="Times New Roman" w:hAnsi="Consolas" w:cs="Times New Roman"/>
@@ -3258,6 +3777,7 @@
         </w:rPr>
         <w:t>SetValue</w:t>
       </w:r>
+      <w:proofErr w:type="spellEnd"/>
       <w:r>
         <w:rPr>
           <w:rFonts w:ascii="Consolas" w:eastAsia="Times New Roman" w:hAnsi="Consolas" w:cs="Times New Roman"/>
@@ -3342,30 +3862,64 @@
           <w:szCs w:val="21"/>
           <w:lang w:eastAsia="en-CA"/>
         </w:rPr>
-        <w:t># Polydata mapper for the iso-surface</w:t>
-      </w:r>
-    </w:p>
-    <w:p>
-      <w:pPr>
-        <w:shd w:val="clear" w:color="auto" w:fill="23262E"/>
-        <w:spacing w:after="0" w:line="285" w:lineRule="atLeast"/>
-        <w:rPr>
-          <w:rFonts w:ascii="Consolas" w:eastAsia="Times New Roman" w:hAnsi="Consolas" w:cs="Times New Roman"/>
-          <w:color w:val="D5CED9"/>
-          <w:sz w:val="21"/>
-          <w:szCs w:val="21"/>
-          <w:lang w:eastAsia="en-CA"/>
-        </w:rPr>
-      </w:pPr>
-      <w:r>
-        <w:rPr>
-          <w:rFonts w:ascii="Consolas" w:eastAsia="Times New Roman" w:hAnsi="Consolas" w:cs="Times New Roman"/>
-          <w:color w:val="D5CED9"/>
-          <w:sz w:val="21"/>
-          <w:szCs w:val="21"/>
-          <w:lang w:eastAsia="en-CA"/>
-        </w:rPr>
-        <w:t xml:space="preserve">isoMapper </w:t>
+        <w:t xml:space="preserve"># </w:t>
+      </w:r>
+      <w:proofErr w:type="spellStart"/>
+      <w:r>
+        <w:rPr>
+          <w:rFonts w:ascii="Consolas" w:eastAsia="Times New Roman" w:hAnsi="Consolas" w:cs="Times New Roman"/>
+          <w:color w:val="5F6167"/>
+          <w:sz w:val="21"/>
+          <w:szCs w:val="21"/>
+          <w:lang w:eastAsia="en-CA"/>
+        </w:rPr>
+        <w:t>Polydata</w:t>
+      </w:r>
+      <w:proofErr w:type="spellEnd"/>
+      <w:r>
+        <w:rPr>
+          <w:rFonts w:ascii="Consolas" w:eastAsia="Times New Roman" w:hAnsi="Consolas" w:cs="Times New Roman"/>
+          <w:color w:val="5F6167"/>
+          <w:sz w:val="21"/>
+          <w:szCs w:val="21"/>
+          <w:lang w:eastAsia="en-CA"/>
+        </w:rPr>
+        <w:t xml:space="preserve"> mapper for the iso-surface</w:t>
+      </w:r>
+    </w:p>
+    <w:p>
+      <w:pPr>
+        <w:shd w:val="clear" w:color="auto" w:fill="23262E"/>
+        <w:spacing w:after="0" w:line="285" w:lineRule="atLeast"/>
+        <w:rPr>
+          <w:rFonts w:ascii="Consolas" w:eastAsia="Times New Roman" w:hAnsi="Consolas" w:cs="Times New Roman"/>
+          <w:color w:val="D5CED9"/>
+          <w:sz w:val="21"/>
+          <w:szCs w:val="21"/>
+          <w:lang w:eastAsia="en-CA"/>
+        </w:rPr>
+      </w:pPr>
+      <w:proofErr w:type="spellStart"/>
+      <w:r>
+        <w:rPr>
+          <w:rFonts w:ascii="Consolas" w:eastAsia="Times New Roman" w:hAnsi="Consolas" w:cs="Times New Roman"/>
+          <w:color w:val="D5CED9"/>
+          <w:sz w:val="21"/>
+          <w:szCs w:val="21"/>
+          <w:lang w:eastAsia="en-CA"/>
+        </w:rPr>
+        <w:t>isoMapper</w:t>
+      </w:r>
+      <w:proofErr w:type="spellEnd"/>
+      <w:r>
+        <w:rPr>
+          <w:rFonts w:ascii="Consolas" w:eastAsia="Times New Roman" w:hAnsi="Consolas" w:cs="Times New Roman"/>
+          <w:color w:val="D5CED9"/>
+          <w:sz w:val="21"/>
+          <w:szCs w:val="21"/>
+          <w:lang w:eastAsia="en-CA"/>
+        </w:rPr>
+        <w:t xml:space="preserve"> </w:t>
       </w:r>
       <w:r>
         <w:rPr>
@@ -3385,7 +3939,19 @@
           <w:szCs w:val="21"/>
           <w:lang w:eastAsia="en-CA"/>
         </w:rPr>
-        <w:t xml:space="preserve"> vtk.</w:t>
+        <w:t xml:space="preserve"> </w:t>
+      </w:r>
+      <w:proofErr w:type="spellStart"/>
+      <w:proofErr w:type="gramStart"/>
+      <w:r>
+        <w:rPr>
+          <w:rFonts w:ascii="Consolas" w:eastAsia="Times New Roman" w:hAnsi="Consolas" w:cs="Times New Roman"/>
+          <w:color w:val="D5CED9"/>
+          <w:sz w:val="21"/>
+          <w:szCs w:val="21"/>
+          <w:lang w:eastAsia="en-CA"/>
+        </w:rPr>
+        <w:t>vtk.</w:t>
       </w:r>
       <w:r>
         <w:rPr>
@@ -3397,6 +3963,8 @@
         </w:rPr>
         <w:t>vtkPolyDataMapper</w:t>
       </w:r>
+      <w:proofErr w:type="spellEnd"/>
+      <w:proofErr w:type="gramEnd"/>
       <w:r>
         <w:rPr>
           <w:rFonts w:ascii="Consolas" w:eastAsia="Times New Roman" w:hAnsi="Consolas" w:cs="Times New Roman"/>
@@ -3420,6 +3988,7 @@
           <w:lang w:eastAsia="en-CA"/>
         </w:rPr>
       </w:pPr>
+      <w:proofErr w:type="spellStart"/>
       <w:r>
         <w:rPr>
           <w:rFonts w:ascii="Consolas" w:eastAsia="Times New Roman" w:hAnsi="Consolas" w:cs="Times New Roman"/>
@@ -3441,15 +4010,27 @@
         </w:rPr>
         <w:t>SetInputConnection</w:t>
       </w:r>
-      <w:r>
-        <w:rPr>
-          <w:rFonts w:ascii="Consolas" w:eastAsia="Times New Roman" w:hAnsi="Consolas" w:cs="Times New Roman"/>
-          <w:color w:val="D5CED9"/>
-          <w:sz w:val="21"/>
-          <w:szCs w:val="21"/>
-          <w:lang w:eastAsia="en-CA"/>
-        </w:rPr>
-        <w:t>(isoSurface.</w:t>
+      <w:proofErr w:type="spellEnd"/>
+      <w:r>
+        <w:rPr>
+          <w:rFonts w:ascii="Consolas" w:eastAsia="Times New Roman" w:hAnsi="Consolas" w:cs="Times New Roman"/>
+          <w:color w:val="D5CED9"/>
+          <w:sz w:val="21"/>
+          <w:szCs w:val="21"/>
+          <w:lang w:eastAsia="en-CA"/>
+        </w:rPr>
+        <w:t>(</w:t>
+      </w:r>
+      <w:proofErr w:type="spellStart"/>
+      <w:r>
+        <w:rPr>
+          <w:rFonts w:ascii="Consolas" w:eastAsia="Times New Roman" w:hAnsi="Consolas" w:cs="Times New Roman"/>
+          <w:color w:val="D5CED9"/>
+          <w:sz w:val="21"/>
+          <w:szCs w:val="21"/>
+          <w:lang w:eastAsia="en-CA"/>
+        </w:rPr>
+        <w:t>isoSurface.</w:t>
       </w:r>
       <w:r>
         <w:rPr>
@@ -3461,6 +4042,7 @@
         </w:rPr>
         <w:t>GetOutputPort</w:t>
       </w:r>
+      <w:proofErr w:type="spellEnd"/>
       <w:r>
         <w:rPr>
           <w:rFonts w:ascii="Consolas" w:eastAsia="Times New Roman" w:hAnsi="Consolas" w:cs="Times New Roman"/>
@@ -3484,6 +4066,7 @@
           <w:lang w:eastAsia="en-CA"/>
         </w:rPr>
       </w:pPr>
+      <w:proofErr w:type="spellStart"/>
       <w:r>
         <w:rPr>
           <w:rFonts w:ascii="Consolas" w:eastAsia="Times New Roman" w:hAnsi="Consolas" w:cs="Times New Roman"/>
@@ -3504,6 +4087,7 @@
         </w:rPr>
         <w:t>ScalarVisibilityOff</w:t>
       </w:r>
+      <w:proofErr w:type="spellEnd"/>
       <w:r>
         <w:rPr>
           <w:rFonts w:ascii="Consolas" w:eastAsia="Times New Roman" w:hAnsi="Consolas" w:cs="Times New Roman"/>
@@ -3563,15 +4147,27 @@
           <w:lang w:eastAsia="en-CA"/>
         </w:rPr>
       </w:pPr>
-      <w:r>
-        <w:rPr>
-          <w:rFonts w:ascii="Consolas" w:eastAsia="Times New Roman" w:hAnsi="Consolas" w:cs="Times New Roman"/>
-          <w:color w:val="D5CED9"/>
-          <w:sz w:val="21"/>
-          <w:szCs w:val="21"/>
-          <w:lang w:eastAsia="en-CA"/>
-        </w:rPr>
-        <w:t xml:space="preserve">isoActor </w:t>
+      <w:proofErr w:type="spellStart"/>
+      <w:r>
+        <w:rPr>
+          <w:rFonts w:ascii="Consolas" w:eastAsia="Times New Roman" w:hAnsi="Consolas" w:cs="Times New Roman"/>
+          <w:color w:val="D5CED9"/>
+          <w:sz w:val="21"/>
+          <w:szCs w:val="21"/>
+          <w:lang w:eastAsia="en-CA"/>
+        </w:rPr>
+        <w:t>isoActor</w:t>
+      </w:r>
+      <w:proofErr w:type="spellEnd"/>
+      <w:r>
+        <w:rPr>
+          <w:rFonts w:ascii="Consolas" w:eastAsia="Times New Roman" w:hAnsi="Consolas" w:cs="Times New Roman"/>
+          <w:color w:val="D5CED9"/>
+          <w:sz w:val="21"/>
+          <w:szCs w:val="21"/>
+          <w:lang w:eastAsia="en-CA"/>
+        </w:rPr>
+        <w:t xml:space="preserve"> </w:t>
       </w:r>
       <w:r>
         <w:rPr>
@@ -3591,7 +4187,19 @@
           <w:szCs w:val="21"/>
           <w:lang w:eastAsia="en-CA"/>
         </w:rPr>
-        <w:t xml:space="preserve"> vtk.</w:t>
+        <w:t xml:space="preserve"> </w:t>
+      </w:r>
+      <w:proofErr w:type="spellStart"/>
+      <w:proofErr w:type="gramStart"/>
+      <w:r>
+        <w:rPr>
+          <w:rFonts w:ascii="Consolas" w:eastAsia="Times New Roman" w:hAnsi="Consolas" w:cs="Times New Roman"/>
+          <w:color w:val="D5CED9"/>
+          <w:sz w:val="21"/>
+          <w:szCs w:val="21"/>
+          <w:lang w:eastAsia="en-CA"/>
+        </w:rPr>
+        <w:t>vtk.</w:t>
       </w:r>
       <w:r>
         <w:rPr>
@@ -3603,6 +4211,8 @@
         </w:rPr>
         <w:t>vtkActor</w:t>
       </w:r>
+      <w:proofErr w:type="spellEnd"/>
+      <w:proofErr w:type="gramEnd"/>
       <w:r>
         <w:rPr>
           <w:rFonts w:ascii="Consolas" w:eastAsia="Times New Roman" w:hAnsi="Consolas" w:cs="Times New Roman"/>
@@ -3626,6 +4236,7 @@
           <w:lang w:eastAsia="en-CA"/>
         </w:rPr>
       </w:pPr>
+      <w:proofErr w:type="spellStart"/>
       <w:r>
         <w:rPr>
           <w:rFonts w:ascii="Consolas" w:eastAsia="Times New Roman" w:hAnsi="Consolas" w:cs="Times New Roman"/>
@@ -3646,29 +4257,53 @@
         </w:rPr>
         <w:t>SetMapper</w:t>
       </w:r>
-      <w:r>
-        <w:rPr>
-          <w:rFonts w:ascii="Consolas" w:eastAsia="Times New Roman" w:hAnsi="Consolas" w:cs="Times New Roman"/>
-          <w:color w:val="D5CED9"/>
-          <w:sz w:val="21"/>
-          <w:szCs w:val="21"/>
-          <w:lang w:eastAsia="en-CA"/>
-        </w:rPr>
-        <w:t>(isoMapper)</w:t>
-      </w:r>
-    </w:p>
-    <w:p>
-      <w:pPr>
-        <w:shd w:val="clear" w:color="auto" w:fill="23262E"/>
-        <w:spacing w:after="0" w:line="285" w:lineRule="atLeast"/>
-        <w:rPr>
-          <w:rFonts w:ascii="Consolas" w:eastAsia="Times New Roman" w:hAnsi="Consolas" w:cs="Times New Roman"/>
-          <w:color w:val="D5CED9"/>
-          <w:sz w:val="21"/>
-          <w:szCs w:val="21"/>
-          <w:lang w:eastAsia="en-CA"/>
-        </w:rPr>
-      </w:pPr>
+      <w:proofErr w:type="spellEnd"/>
+      <w:r>
+        <w:rPr>
+          <w:rFonts w:ascii="Consolas" w:eastAsia="Times New Roman" w:hAnsi="Consolas" w:cs="Times New Roman"/>
+          <w:color w:val="D5CED9"/>
+          <w:sz w:val="21"/>
+          <w:szCs w:val="21"/>
+          <w:lang w:eastAsia="en-CA"/>
+        </w:rPr>
+        <w:t>(</w:t>
+      </w:r>
+      <w:proofErr w:type="spellStart"/>
+      <w:r>
+        <w:rPr>
+          <w:rFonts w:ascii="Consolas" w:eastAsia="Times New Roman" w:hAnsi="Consolas" w:cs="Times New Roman"/>
+          <w:color w:val="D5CED9"/>
+          <w:sz w:val="21"/>
+          <w:szCs w:val="21"/>
+          <w:lang w:eastAsia="en-CA"/>
+        </w:rPr>
+        <w:t>isoMapper</w:t>
+      </w:r>
+      <w:proofErr w:type="spellEnd"/>
+      <w:r>
+        <w:rPr>
+          <w:rFonts w:ascii="Consolas" w:eastAsia="Times New Roman" w:hAnsi="Consolas" w:cs="Times New Roman"/>
+          <w:color w:val="D5CED9"/>
+          <w:sz w:val="21"/>
+          <w:szCs w:val="21"/>
+          <w:lang w:eastAsia="en-CA"/>
+        </w:rPr>
+        <w:t>)</w:t>
+      </w:r>
+    </w:p>
+    <w:p>
+      <w:pPr>
+        <w:shd w:val="clear" w:color="auto" w:fill="23262E"/>
+        <w:spacing w:after="0" w:line="285" w:lineRule="atLeast"/>
+        <w:rPr>
+          <w:rFonts w:ascii="Consolas" w:eastAsia="Times New Roman" w:hAnsi="Consolas" w:cs="Times New Roman"/>
+          <w:color w:val="D5CED9"/>
+          <w:sz w:val="21"/>
+          <w:szCs w:val="21"/>
+          <w:lang w:eastAsia="en-CA"/>
+        </w:rPr>
+      </w:pPr>
+      <w:proofErr w:type="spellStart"/>
       <w:r>
         <w:rPr>
           <w:rFonts w:ascii="Consolas" w:eastAsia="Times New Roman" w:hAnsi="Consolas" w:cs="Times New Roman"/>
@@ -3689,16 +4324,29 @@
         </w:rPr>
         <w:t>GetProperty</w:t>
       </w:r>
-      <w:r>
-        <w:rPr>
-          <w:rFonts w:ascii="Consolas" w:eastAsia="Times New Roman" w:hAnsi="Consolas" w:cs="Times New Roman"/>
-          <w:color w:val="D5CED9"/>
-          <w:sz w:val="21"/>
-          <w:szCs w:val="21"/>
-          <w:lang w:eastAsia="en-CA"/>
-        </w:rPr>
-        <w:t>().</w:t>
-      </w:r>
+      <w:proofErr w:type="spellEnd"/>
+      <w:r>
+        <w:rPr>
+          <w:rFonts w:ascii="Consolas" w:eastAsia="Times New Roman" w:hAnsi="Consolas" w:cs="Times New Roman"/>
+          <w:color w:val="D5CED9"/>
+          <w:sz w:val="21"/>
+          <w:szCs w:val="21"/>
+          <w:lang w:eastAsia="en-CA"/>
+        </w:rPr>
+        <w:t>(</w:t>
+      </w:r>
+      <w:proofErr w:type="gramStart"/>
+      <w:r>
+        <w:rPr>
+          <w:rFonts w:ascii="Consolas" w:eastAsia="Times New Roman" w:hAnsi="Consolas" w:cs="Times New Roman"/>
+          <w:color w:val="D5CED9"/>
+          <w:sz w:val="21"/>
+          <w:szCs w:val="21"/>
+          <w:lang w:eastAsia="en-CA"/>
+        </w:rPr>
+        <w:t>).</w:t>
+      </w:r>
+      <w:proofErr w:type="spellStart"/>
       <w:r>
         <w:rPr>
           <w:rFonts w:ascii="Consolas" w:eastAsia="Times New Roman" w:hAnsi="Consolas" w:cs="Times New Roman"/>
@@ -3709,6 +4357,8 @@
         </w:rPr>
         <w:t>SetColor</w:t>
       </w:r>
+      <w:proofErr w:type="spellEnd"/>
+      <w:proofErr w:type="gramEnd"/>
       <w:r>
         <w:rPr>
           <w:rFonts w:ascii="Consolas" w:eastAsia="Times New Roman" w:hAnsi="Consolas" w:cs="Times New Roman"/>
@@ -3828,15 +4478,27 @@
           <w:lang w:eastAsia="en-CA"/>
         </w:rPr>
       </w:pPr>
-      <w:r>
-        <w:rPr>
-          <w:rFonts w:ascii="Consolas" w:eastAsia="Times New Roman" w:hAnsi="Consolas" w:cs="Times New Roman"/>
-          <w:color w:val="D5CED9"/>
-          <w:sz w:val="21"/>
-          <w:szCs w:val="21"/>
-          <w:lang w:eastAsia="en-CA"/>
-        </w:rPr>
-        <w:t xml:space="preserve">isoSurfaceRenderer </w:t>
+      <w:proofErr w:type="spellStart"/>
+      <w:r>
+        <w:rPr>
+          <w:rFonts w:ascii="Consolas" w:eastAsia="Times New Roman" w:hAnsi="Consolas" w:cs="Times New Roman"/>
+          <w:color w:val="D5CED9"/>
+          <w:sz w:val="21"/>
+          <w:szCs w:val="21"/>
+          <w:lang w:eastAsia="en-CA"/>
+        </w:rPr>
+        <w:t>isoSurfaceRenderer</w:t>
+      </w:r>
+      <w:proofErr w:type="spellEnd"/>
+      <w:r>
+        <w:rPr>
+          <w:rFonts w:ascii="Consolas" w:eastAsia="Times New Roman" w:hAnsi="Consolas" w:cs="Times New Roman"/>
+          <w:color w:val="D5CED9"/>
+          <w:sz w:val="21"/>
+          <w:szCs w:val="21"/>
+          <w:lang w:eastAsia="en-CA"/>
+        </w:rPr>
+        <w:t xml:space="preserve"> </w:t>
       </w:r>
       <w:r>
         <w:rPr>
@@ -3856,7 +4518,19 @@
           <w:szCs w:val="21"/>
           <w:lang w:eastAsia="en-CA"/>
         </w:rPr>
-        <w:t xml:space="preserve"> vtk.</w:t>
+        <w:t xml:space="preserve"> </w:t>
+      </w:r>
+      <w:proofErr w:type="spellStart"/>
+      <w:proofErr w:type="gramStart"/>
+      <w:r>
+        <w:rPr>
+          <w:rFonts w:ascii="Consolas" w:eastAsia="Times New Roman" w:hAnsi="Consolas" w:cs="Times New Roman"/>
+          <w:color w:val="D5CED9"/>
+          <w:sz w:val="21"/>
+          <w:szCs w:val="21"/>
+          <w:lang w:eastAsia="en-CA"/>
+        </w:rPr>
+        <w:t>vtk.</w:t>
       </w:r>
       <w:r>
         <w:rPr>
@@ -3868,6 +4542,8 @@
         </w:rPr>
         <w:t>vtkRenderer</w:t>
       </w:r>
+      <w:proofErr w:type="spellEnd"/>
+      <w:proofErr w:type="gramEnd"/>
       <w:r>
         <w:rPr>
           <w:rFonts w:ascii="Consolas" w:eastAsia="Times New Roman" w:hAnsi="Consolas" w:cs="Times New Roman"/>
@@ -3914,6 +4590,7 @@
           <w:lang w:eastAsia="en-CA"/>
         </w:rPr>
       </w:pPr>
+      <w:proofErr w:type="spellStart"/>
       <w:r>
         <w:rPr>
           <w:rFonts w:ascii="Consolas" w:eastAsia="Times New Roman" w:hAnsi="Consolas" w:cs="Times New Roman"/>
@@ -3934,15 +4611,38 @@
         </w:rPr>
         <w:t>AddActor</w:t>
       </w:r>
-      <w:r>
-        <w:rPr>
-          <w:rFonts w:ascii="Consolas" w:eastAsia="Times New Roman" w:hAnsi="Consolas" w:cs="Times New Roman"/>
-          <w:color w:val="D5CED9"/>
-          <w:sz w:val="21"/>
-          <w:szCs w:val="21"/>
-          <w:lang w:eastAsia="en-CA"/>
-        </w:rPr>
-        <w:t>(isoActor)</w:t>
+      <w:proofErr w:type="spellEnd"/>
+      <w:r>
+        <w:rPr>
+          <w:rFonts w:ascii="Consolas" w:eastAsia="Times New Roman" w:hAnsi="Consolas" w:cs="Times New Roman"/>
+          <w:color w:val="D5CED9"/>
+          <w:sz w:val="21"/>
+          <w:szCs w:val="21"/>
+          <w:lang w:eastAsia="en-CA"/>
+        </w:rPr>
+        <w:t>(</w:t>
+      </w:r>
+      <w:proofErr w:type="spellStart"/>
+      <w:r>
+        <w:rPr>
+          <w:rFonts w:ascii="Consolas" w:eastAsia="Times New Roman" w:hAnsi="Consolas" w:cs="Times New Roman"/>
+          <w:color w:val="D5CED9"/>
+          <w:sz w:val="21"/>
+          <w:szCs w:val="21"/>
+          <w:lang w:eastAsia="en-CA"/>
+        </w:rPr>
+        <w:t>isoActor</w:t>
+      </w:r>
+      <w:proofErr w:type="spellEnd"/>
+      <w:r>
+        <w:rPr>
+          <w:rFonts w:ascii="Consolas" w:eastAsia="Times New Roman" w:hAnsi="Consolas" w:cs="Times New Roman"/>
+          <w:color w:val="D5CED9"/>
+          <w:sz w:val="21"/>
+          <w:szCs w:val="21"/>
+          <w:lang w:eastAsia="en-CA"/>
+        </w:rPr>
+        <w:t>)</w:t>
       </w:r>
     </w:p>
     <w:p>
@@ -3993,15 +4693,27 @@
           <w:lang w:eastAsia="en-CA"/>
         </w:rPr>
       </w:pPr>
-      <w:r>
-        <w:rPr>
-          <w:rFonts w:ascii="Consolas" w:eastAsia="Times New Roman" w:hAnsi="Consolas" w:cs="Times New Roman"/>
-          <w:color w:val="D5CED9"/>
-          <w:sz w:val="21"/>
-          <w:szCs w:val="21"/>
-          <w:lang w:eastAsia="en-CA"/>
-        </w:rPr>
-        <w:t xml:space="preserve">combineRenderer </w:t>
+      <w:proofErr w:type="spellStart"/>
+      <w:r>
+        <w:rPr>
+          <w:rFonts w:ascii="Consolas" w:eastAsia="Times New Roman" w:hAnsi="Consolas" w:cs="Times New Roman"/>
+          <w:color w:val="D5CED9"/>
+          <w:sz w:val="21"/>
+          <w:szCs w:val="21"/>
+          <w:lang w:eastAsia="en-CA"/>
+        </w:rPr>
+        <w:t>combineRenderer</w:t>
+      </w:r>
+      <w:proofErr w:type="spellEnd"/>
+      <w:r>
+        <w:rPr>
+          <w:rFonts w:ascii="Consolas" w:eastAsia="Times New Roman" w:hAnsi="Consolas" w:cs="Times New Roman"/>
+          <w:color w:val="D5CED9"/>
+          <w:sz w:val="21"/>
+          <w:szCs w:val="21"/>
+          <w:lang w:eastAsia="en-CA"/>
+        </w:rPr>
+        <w:t xml:space="preserve"> </w:t>
       </w:r>
       <w:r>
         <w:rPr>
@@ -4021,7 +4733,19 @@
           <w:szCs w:val="21"/>
           <w:lang w:eastAsia="en-CA"/>
         </w:rPr>
-        <w:t xml:space="preserve"> vtk.</w:t>
+        <w:t xml:space="preserve"> </w:t>
+      </w:r>
+      <w:proofErr w:type="spellStart"/>
+      <w:proofErr w:type="gramStart"/>
+      <w:r>
+        <w:rPr>
+          <w:rFonts w:ascii="Consolas" w:eastAsia="Times New Roman" w:hAnsi="Consolas" w:cs="Times New Roman"/>
+          <w:color w:val="D5CED9"/>
+          <w:sz w:val="21"/>
+          <w:szCs w:val="21"/>
+          <w:lang w:eastAsia="en-CA"/>
+        </w:rPr>
+        <w:t>vtk.</w:t>
       </w:r>
       <w:r>
         <w:rPr>
@@ -4033,6 +4757,8 @@
         </w:rPr>
         <w:t>vtkRenderer</w:t>
       </w:r>
+      <w:proofErr w:type="spellEnd"/>
+      <w:proofErr w:type="gramEnd"/>
       <w:r>
         <w:rPr>
           <w:rFonts w:ascii="Consolas" w:eastAsia="Times New Roman" w:hAnsi="Consolas" w:cs="Times New Roman"/>
@@ -4092,6 +4818,7 @@
           <w:lang w:eastAsia="en-CA"/>
         </w:rPr>
       </w:pPr>
+      <w:proofErr w:type="spellStart"/>
       <w:r>
         <w:rPr>
           <w:rFonts w:ascii="Consolas" w:eastAsia="Times New Roman" w:hAnsi="Consolas" w:cs="Times New Roman"/>
@@ -4112,29 +4839,53 @@
         </w:rPr>
         <w:t>AddActor</w:t>
       </w:r>
-      <w:r>
-        <w:rPr>
-          <w:rFonts w:ascii="Consolas" w:eastAsia="Times New Roman" w:hAnsi="Consolas" w:cs="Times New Roman"/>
-          <w:color w:val="D5CED9"/>
-          <w:sz w:val="21"/>
-          <w:szCs w:val="21"/>
-          <w:lang w:eastAsia="en-CA"/>
-        </w:rPr>
-        <w:t>(isoActor)</w:t>
-      </w:r>
-    </w:p>
-    <w:p>
-      <w:pPr>
-        <w:shd w:val="clear" w:color="auto" w:fill="23262E"/>
-        <w:spacing w:after="0" w:line="285" w:lineRule="atLeast"/>
-        <w:rPr>
-          <w:rFonts w:ascii="Consolas" w:eastAsia="Times New Roman" w:hAnsi="Consolas" w:cs="Times New Roman"/>
-          <w:color w:val="D5CED9"/>
-          <w:sz w:val="21"/>
-          <w:szCs w:val="21"/>
-          <w:lang w:eastAsia="en-CA"/>
-        </w:rPr>
-      </w:pPr>
+      <w:proofErr w:type="spellEnd"/>
+      <w:r>
+        <w:rPr>
+          <w:rFonts w:ascii="Consolas" w:eastAsia="Times New Roman" w:hAnsi="Consolas" w:cs="Times New Roman"/>
+          <w:color w:val="D5CED9"/>
+          <w:sz w:val="21"/>
+          <w:szCs w:val="21"/>
+          <w:lang w:eastAsia="en-CA"/>
+        </w:rPr>
+        <w:t>(</w:t>
+      </w:r>
+      <w:proofErr w:type="spellStart"/>
+      <w:r>
+        <w:rPr>
+          <w:rFonts w:ascii="Consolas" w:eastAsia="Times New Roman" w:hAnsi="Consolas" w:cs="Times New Roman"/>
+          <w:color w:val="D5CED9"/>
+          <w:sz w:val="21"/>
+          <w:szCs w:val="21"/>
+          <w:lang w:eastAsia="en-CA"/>
+        </w:rPr>
+        <w:t>isoActor</w:t>
+      </w:r>
+      <w:proofErr w:type="spellEnd"/>
+      <w:r>
+        <w:rPr>
+          <w:rFonts w:ascii="Consolas" w:eastAsia="Times New Roman" w:hAnsi="Consolas" w:cs="Times New Roman"/>
+          <w:color w:val="D5CED9"/>
+          <w:sz w:val="21"/>
+          <w:szCs w:val="21"/>
+          <w:lang w:eastAsia="en-CA"/>
+        </w:rPr>
+        <w:t>)</w:t>
+      </w:r>
+    </w:p>
+    <w:p>
+      <w:pPr>
+        <w:shd w:val="clear" w:color="auto" w:fill="23262E"/>
+        <w:spacing w:after="0" w:line="285" w:lineRule="atLeast"/>
+        <w:rPr>
+          <w:rFonts w:ascii="Consolas" w:eastAsia="Times New Roman" w:hAnsi="Consolas" w:cs="Times New Roman"/>
+          <w:color w:val="D5CED9"/>
+          <w:sz w:val="21"/>
+          <w:szCs w:val="21"/>
+          <w:lang w:eastAsia="en-CA"/>
+        </w:rPr>
+      </w:pPr>
+      <w:proofErr w:type="spellStart"/>
       <w:r>
         <w:rPr>
           <w:rFonts w:ascii="Consolas" w:eastAsia="Times New Roman" w:hAnsi="Consolas" w:cs="Times New Roman"/>
@@ -4155,15 +4906,38 @@
         </w:rPr>
         <w:t>AddVolume</w:t>
       </w:r>
-      <w:r>
-        <w:rPr>
-          <w:rFonts w:ascii="Consolas" w:eastAsia="Times New Roman" w:hAnsi="Consolas" w:cs="Times New Roman"/>
-          <w:color w:val="D5CED9"/>
-          <w:sz w:val="21"/>
-          <w:szCs w:val="21"/>
-          <w:lang w:eastAsia="en-CA"/>
-        </w:rPr>
-        <w:t>(ctVolume)</w:t>
+      <w:proofErr w:type="spellEnd"/>
+      <w:r>
+        <w:rPr>
+          <w:rFonts w:ascii="Consolas" w:eastAsia="Times New Roman" w:hAnsi="Consolas" w:cs="Times New Roman"/>
+          <w:color w:val="D5CED9"/>
+          <w:sz w:val="21"/>
+          <w:szCs w:val="21"/>
+          <w:lang w:eastAsia="en-CA"/>
+        </w:rPr>
+        <w:t>(</w:t>
+      </w:r>
+      <w:proofErr w:type="spellStart"/>
+      <w:r>
+        <w:rPr>
+          <w:rFonts w:ascii="Consolas" w:eastAsia="Times New Roman" w:hAnsi="Consolas" w:cs="Times New Roman"/>
+          <w:color w:val="D5CED9"/>
+          <w:sz w:val="21"/>
+          <w:szCs w:val="21"/>
+          <w:lang w:eastAsia="en-CA"/>
+        </w:rPr>
+        <w:t>ctVolume</w:t>
+      </w:r>
+      <w:proofErr w:type="spellEnd"/>
+      <w:r>
+        <w:rPr>
+          <w:rFonts w:ascii="Consolas" w:eastAsia="Times New Roman" w:hAnsi="Consolas" w:cs="Times New Roman"/>
+          <w:color w:val="D5CED9"/>
+          <w:sz w:val="21"/>
+          <w:szCs w:val="21"/>
+          <w:lang w:eastAsia="en-CA"/>
+        </w:rPr>
+        <w:t>)</w:t>
       </w:r>
     </w:p>
     <w:p>
@@ -4237,6 +5011,7 @@
           <w:lang w:eastAsia="en-CA"/>
         </w:rPr>
       </w:pPr>
+      <w:proofErr w:type="spellStart"/>
       <w:r>
         <w:rPr>
           <w:rFonts w:ascii="Consolas" w:eastAsia="Times New Roman" w:hAnsi="Consolas" w:cs="Times New Roman"/>
@@ -4247,6 +5022,8 @@
         </w:rPr>
         <w:t>minX</w:t>
       </w:r>
+      <w:proofErr w:type="spellEnd"/>
+      <w:proofErr w:type="gramStart"/>
       <w:r>
         <w:rPr>
           <w:rFonts w:ascii="Consolas" w:eastAsia="Times New Roman" w:hAnsi="Consolas" w:cs="Times New Roman"/>
@@ -4267,6 +5044,7 @@
         </w:rPr>
         <w:t>[</w:t>
       </w:r>
+      <w:proofErr w:type="gramEnd"/>
       <w:r>
         <w:rPr>
           <w:rFonts w:ascii="Consolas" w:eastAsia="Times New Roman" w:hAnsi="Consolas" w:cs="Times New Roman"/>
@@ -4340,6 +5118,7 @@
           <w:lang w:eastAsia="en-CA"/>
         </w:rPr>
       </w:pPr>
+      <w:proofErr w:type="spellStart"/>
       <w:r>
         <w:rPr>
           <w:rFonts w:ascii="Consolas" w:eastAsia="Times New Roman" w:hAnsi="Consolas" w:cs="Times New Roman"/>
@@ -4350,6 +5129,8 @@
         </w:rPr>
         <w:t>maxX</w:t>
       </w:r>
+      <w:proofErr w:type="spellEnd"/>
+      <w:proofErr w:type="gramStart"/>
       <w:r>
         <w:rPr>
           <w:rFonts w:ascii="Consolas" w:eastAsia="Times New Roman" w:hAnsi="Consolas" w:cs="Times New Roman"/>
@@ -4370,6 +5151,7 @@
         </w:rPr>
         <w:t>[</w:t>
       </w:r>
+      <w:proofErr w:type="gramEnd"/>
       <w:r>
         <w:rPr>
           <w:rFonts w:ascii="Consolas" w:eastAsia="Times New Roman" w:hAnsi="Consolas" w:cs="Times New Roman"/>
@@ -4443,6 +5225,7 @@
           <w:lang w:eastAsia="en-CA"/>
         </w:rPr>
       </w:pPr>
+      <w:proofErr w:type="spellStart"/>
       <w:r>
         <w:rPr>
           <w:rFonts w:ascii="Consolas" w:eastAsia="Times New Roman" w:hAnsi="Consolas" w:cs="Times New Roman"/>
@@ -4453,6 +5236,8 @@
         </w:rPr>
         <w:t>minY</w:t>
       </w:r>
+      <w:proofErr w:type="spellEnd"/>
+      <w:proofErr w:type="gramStart"/>
       <w:r>
         <w:rPr>
           <w:rFonts w:ascii="Consolas" w:eastAsia="Times New Roman" w:hAnsi="Consolas" w:cs="Times New Roman"/>
@@ -4473,6 +5258,7 @@
         </w:rPr>
         <w:t>[</w:t>
       </w:r>
+      <w:proofErr w:type="gramEnd"/>
       <w:r>
         <w:rPr>
           <w:rFonts w:ascii="Consolas" w:eastAsia="Times New Roman" w:hAnsi="Consolas" w:cs="Times New Roman"/>
@@ -4546,6 +5332,7 @@
           <w:lang w:eastAsia="en-CA"/>
         </w:rPr>
       </w:pPr>
+      <w:proofErr w:type="spellStart"/>
       <w:r>
         <w:rPr>
           <w:rFonts w:ascii="Consolas" w:eastAsia="Times New Roman" w:hAnsi="Consolas" w:cs="Times New Roman"/>
@@ -4556,6 +5343,8 @@
         </w:rPr>
         <w:t>maxY</w:t>
       </w:r>
+      <w:proofErr w:type="spellEnd"/>
+      <w:proofErr w:type="gramStart"/>
       <w:r>
         <w:rPr>
           <w:rFonts w:ascii="Consolas" w:eastAsia="Times New Roman" w:hAnsi="Consolas" w:cs="Times New Roman"/>
@@ -4576,6 +5365,7 @@
         </w:rPr>
         <w:t>[</w:t>
       </w:r>
+      <w:proofErr w:type="gramEnd"/>
       <w:r>
         <w:rPr>
           <w:rFonts w:ascii="Consolas" w:eastAsia="Times New Roman" w:hAnsi="Consolas" w:cs="Times New Roman"/>
@@ -4662,15 +5452,27 @@
           <w:lang w:eastAsia="en-CA"/>
         </w:rPr>
       </w:pPr>
-      <w:r>
-        <w:rPr>
-          <w:rFonts w:ascii="Consolas" w:eastAsia="Times New Roman" w:hAnsi="Consolas" w:cs="Times New Roman"/>
-          <w:color w:val="D5CED9"/>
-          <w:sz w:val="21"/>
-          <w:szCs w:val="21"/>
-          <w:lang w:eastAsia="en-CA"/>
-        </w:rPr>
-        <w:t xml:space="preserve">mainWindow </w:t>
+      <w:proofErr w:type="spellStart"/>
+      <w:r>
+        <w:rPr>
+          <w:rFonts w:ascii="Consolas" w:eastAsia="Times New Roman" w:hAnsi="Consolas" w:cs="Times New Roman"/>
+          <w:color w:val="D5CED9"/>
+          <w:sz w:val="21"/>
+          <w:szCs w:val="21"/>
+          <w:lang w:eastAsia="en-CA"/>
+        </w:rPr>
+        <w:t>mainWindow</w:t>
+      </w:r>
+      <w:proofErr w:type="spellEnd"/>
+      <w:r>
+        <w:rPr>
+          <w:rFonts w:ascii="Consolas" w:eastAsia="Times New Roman" w:hAnsi="Consolas" w:cs="Times New Roman"/>
+          <w:color w:val="D5CED9"/>
+          <w:sz w:val="21"/>
+          <w:szCs w:val="21"/>
+          <w:lang w:eastAsia="en-CA"/>
+        </w:rPr>
+        <w:t xml:space="preserve"> </w:t>
       </w:r>
       <w:r>
         <w:rPr>
@@ -4690,7 +5492,19 @@
           <w:szCs w:val="21"/>
           <w:lang w:eastAsia="en-CA"/>
         </w:rPr>
-        <w:t xml:space="preserve"> vtk.</w:t>
+        <w:t xml:space="preserve"> </w:t>
+      </w:r>
+      <w:proofErr w:type="spellStart"/>
+      <w:proofErr w:type="gramStart"/>
+      <w:r>
+        <w:rPr>
+          <w:rFonts w:ascii="Consolas" w:eastAsia="Times New Roman" w:hAnsi="Consolas" w:cs="Times New Roman"/>
+          <w:color w:val="D5CED9"/>
+          <w:sz w:val="21"/>
+          <w:szCs w:val="21"/>
+          <w:lang w:eastAsia="en-CA"/>
+        </w:rPr>
+        <w:t>vtk.</w:t>
       </w:r>
       <w:r>
         <w:rPr>
@@ -4702,6 +5516,8 @@
         </w:rPr>
         <w:t>vtkRenderWindow</w:t>
       </w:r>
+      <w:proofErr w:type="spellEnd"/>
+      <w:proofErr w:type="gramEnd"/>
       <w:r>
         <w:rPr>
           <w:rFonts w:ascii="Consolas" w:eastAsia="Times New Roman" w:hAnsi="Consolas" w:cs="Times New Roman"/>
@@ -4725,15 +5541,27 @@
           <w:lang w:eastAsia="en-CA"/>
         </w:rPr>
       </w:pPr>
-      <w:r>
-        <w:rPr>
-          <w:rFonts w:ascii="Consolas" w:eastAsia="Times New Roman" w:hAnsi="Consolas" w:cs="Times New Roman"/>
-          <w:color w:val="D5CED9"/>
-          <w:sz w:val="21"/>
-          <w:szCs w:val="21"/>
-          <w:lang w:eastAsia="en-CA"/>
-        </w:rPr>
-        <w:t xml:space="preserve">windInteract </w:t>
+      <w:proofErr w:type="spellStart"/>
+      <w:r>
+        <w:rPr>
+          <w:rFonts w:ascii="Consolas" w:eastAsia="Times New Roman" w:hAnsi="Consolas" w:cs="Times New Roman"/>
+          <w:color w:val="D5CED9"/>
+          <w:sz w:val="21"/>
+          <w:szCs w:val="21"/>
+          <w:lang w:eastAsia="en-CA"/>
+        </w:rPr>
+        <w:t>windInteract</w:t>
+      </w:r>
+      <w:proofErr w:type="spellEnd"/>
+      <w:r>
+        <w:rPr>
+          <w:rFonts w:ascii="Consolas" w:eastAsia="Times New Roman" w:hAnsi="Consolas" w:cs="Times New Roman"/>
+          <w:color w:val="D5CED9"/>
+          <w:sz w:val="21"/>
+          <w:szCs w:val="21"/>
+          <w:lang w:eastAsia="en-CA"/>
+        </w:rPr>
+        <w:t xml:space="preserve"> </w:t>
       </w:r>
       <w:r>
         <w:rPr>
@@ -4753,7 +5581,19 @@
           <w:szCs w:val="21"/>
           <w:lang w:eastAsia="en-CA"/>
         </w:rPr>
-        <w:t xml:space="preserve"> vtk.</w:t>
+        <w:t xml:space="preserve"> </w:t>
+      </w:r>
+      <w:proofErr w:type="spellStart"/>
+      <w:proofErr w:type="gramStart"/>
+      <w:r>
+        <w:rPr>
+          <w:rFonts w:ascii="Consolas" w:eastAsia="Times New Roman" w:hAnsi="Consolas" w:cs="Times New Roman"/>
+          <w:color w:val="D5CED9"/>
+          <w:sz w:val="21"/>
+          <w:szCs w:val="21"/>
+          <w:lang w:eastAsia="en-CA"/>
+        </w:rPr>
+        <w:t>vtk.</w:t>
       </w:r>
       <w:r>
         <w:rPr>
@@ -4765,6 +5605,8 @@
         </w:rPr>
         <w:t>vtkRenderWindowInteractor</w:t>
       </w:r>
+      <w:proofErr w:type="spellEnd"/>
+      <w:proofErr w:type="gramEnd"/>
       <w:r>
         <w:rPr>
           <w:rFonts w:ascii="Consolas" w:eastAsia="Times New Roman" w:hAnsi="Consolas" w:cs="Times New Roman"/>
@@ -4788,6 +5630,7 @@
           <w:lang w:eastAsia="en-CA"/>
         </w:rPr>
       </w:pPr>
+      <w:proofErr w:type="spellStart"/>
       <w:r>
         <w:rPr>
           <w:rFonts w:ascii="Consolas" w:eastAsia="Times New Roman" w:hAnsi="Consolas" w:cs="Times New Roman"/>
@@ -4808,6 +5651,7 @@
         </w:rPr>
         <w:t>SetSize</w:t>
       </w:r>
+      <w:proofErr w:type="spellEnd"/>
       <w:r>
         <w:rPr>
           <w:rFonts w:ascii="Consolas" w:eastAsia="Times New Roman" w:hAnsi="Consolas" w:cs="Times New Roman"/>
@@ -4871,6 +5715,7 @@
           <w:lang w:eastAsia="en-CA"/>
         </w:rPr>
       </w:pPr>
+      <w:proofErr w:type="spellStart"/>
       <w:r>
         <w:rPr>
           <w:rFonts w:ascii="Consolas" w:eastAsia="Times New Roman" w:hAnsi="Consolas" w:cs="Times New Roman"/>
@@ -4891,15 +5736,38 @@
         </w:rPr>
         <w:t>SetRenderWindow</w:t>
       </w:r>
-      <w:r>
-        <w:rPr>
-          <w:rFonts w:ascii="Consolas" w:eastAsia="Times New Roman" w:hAnsi="Consolas" w:cs="Times New Roman"/>
-          <w:color w:val="D5CED9"/>
-          <w:sz w:val="21"/>
-          <w:szCs w:val="21"/>
-          <w:lang w:eastAsia="en-CA"/>
-        </w:rPr>
-        <w:t>(mainWindow)</w:t>
+      <w:proofErr w:type="spellEnd"/>
+      <w:r>
+        <w:rPr>
+          <w:rFonts w:ascii="Consolas" w:eastAsia="Times New Roman" w:hAnsi="Consolas" w:cs="Times New Roman"/>
+          <w:color w:val="D5CED9"/>
+          <w:sz w:val="21"/>
+          <w:szCs w:val="21"/>
+          <w:lang w:eastAsia="en-CA"/>
+        </w:rPr>
+        <w:t>(</w:t>
+      </w:r>
+      <w:proofErr w:type="spellStart"/>
+      <w:r>
+        <w:rPr>
+          <w:rFonts w:ascii="Consolas" w:eastAsia="Times New Roman" w:hAnsi="Consolas" w:cs="Times New Roman"/>
+          <w:color w:val="D5CED9"/>
+          <w:sz w:val="21"/>
+          <w:szCs w:val="21"/>
+          <w:lang w:eastAsia="en-CA"/>
+        </w:rPr>
+        <w:t>mainWindow</w:t>
+      </w:r>
+      <w:proofErr w:type="spellEnd"/>
+      <w:r>
+        <w:rPr>
+          <w:rFonts w:ascii="Consolas" w:eastAsia="Times New Roman" w:hAnsi="Consolas" w:cs="Times New Roman"/>
+          <w:color w:val="D5CED9"/>
+          <w:sz w:val="21"/>
+          <w:szCs w:val="21"/>
+          <w:lang w:eastAsia="en-CA"/>
+        </w:rPr>
+        <w:t>)</w:t>
       </w:r>
     </w:p>
     <w:p>
@@ -4935,21 +5803,9 @@
           <w:szCs w:val="21"/>
           <w:lang w:eastAsia="en-CA"/>
         </w:rPr>
-        <w:t># SetActiveCameras to the ActiveCamera of the first renderer</w:t>
-      </w:r>
-    </w:p>
-    <w:p>
-      <w:pPr>
-        <w:shd w:val="clear" w:color="auto" w:fill="23262E"/>
-        <w:spacing w:after="0" w:line="285" w:lineRule="atLeast"/>
-        <w:rPr>
-          <w:rFonts w:ascii="Consolas" w:eastAsia="Times New Roman" w:hAnsi="Consolas" w:cs="Times New Roman"/>
-          <w:color w:val="D5CED9"/>
-          <w:sz w:val="21"/>
-          <w:szCs w:val="21"/>
-          <w:lang w:eastAsia="en-CA"/>
-        </w:rPr>
-      </w:pPr>
+        <w:t xml:space="preserve"># </w:t>
+      </w:r>
+      <w:proofErr w:type="spellStart"/>
       <w:r>
         <w:rPr>
           <w:rFonts w:ascii="Consolas" w:eastAsia="Times New Roman" w:hAnsi="Consolas" w:cs="Times New Roman"/>
@@ -4958,6 +5814,62 @@
           <w:szCs w:val="21"/>
           <w:lang w:eastAsia="en-CA"/>
         </w:rPr>
+        <w:t>SetActiveCameras</w:t>
+      </w:r>
+      <w:proofErr w:type="spellEnd"/>
+      <w:r>
+        <w:rPr>
+          <w:rFonts w:ascii="Consolas" w:eastAsia="Times New Roman" w:hAnsi="Consolas" w:cs="Times New Roman"/>
+          <w:color w:val="5F6167"/>
+          <w:sz w:val="21"/>
+          <w:szCs w:val="21"/>
+          <w:lang w:eastAsia="en-CA"/>
+        </w:rPr>
+        <w:t xml:space="preserve"> to the </w:t>
+      </w:r>
+      <w:proofErr w:type="spellStart"/>
+      <w:r>
+        <w:rPr>
+          <w:rFonts w:ascii="Consolas" w:eastAsia="Times New Roman" w:hAnsi="Consolas" w:cs="Times New Roman"/>
+          <w:color w:val="5F6167"/>
+          <w:sz w:val="21"/>
+          <w:szCs w:val="21"/>
+          <w:lang w:eastAsia="en-CA"/>
+        </w:rPr>
+        <w:t>ActiveCamera</w:t>
+      </w:r>
+      <w:proofErr w:type="spellEnd"/>
+      <w:r>
+        <w:rPr>
+          <w:rFonts w:ascii="Consolas" w:eastAsia="Times New Roman" w:hAnsi="Consolas" w:cs="Times New Roman"/>
+          <w:color w:val="5F6167"/>
+          <w:sz w:val="21"/>
+          <w:szCs w:val="21"/>
+          <w:lang w:eastAsia="en-CA"/>
+        </w:rPr>
+        <w:t xml:space="preserve"> of the first renderer</w:t>
+      </w:r>
+    </w:p>
+    <w:p>
+      <w:pPr>
+        <w:shd w:val="clear" w:color="auto" w:fill="23262E"/>
+        <w:spacing w:after="0" w:line="285" w:lineRule="atLeast"/>
+        <w:rPr>
+          <w:rFonts w:ascii="Consolas" w:eastAsia="Times New Roman" w:hAnsi="Consolas" w:cs="Times New Roman"/>
+          <w:color w:val="D5CED9"/>
+          <w:sz w:val="21"/>
+          <w:szCs w:val="21"/>
+          <w:lang w:eastAsia="en-CA"/>
+        </w:rPr>
+      </w:pPr>
+      <w:r>
+        <w:rPr>
+          <w:rFonts w:ascii="Consolas" w:eastAsia="Times New Roman" w:hAnsi="Consolas" w:cs="Times New Roman"/>
+          <w:color w:val="5F6167"/>
+          <w:sz w:val="21"/>
+          <w:szCs w:val="21"/>
+          <w:lang w:eastAsia="en-CA"/>
+        </w:rPr>
         <w:t># This allows the visualization to be viewed from same angel in all three viewports</w:t>
       </w:r>
     </w:p>
@@ -5021,8 +5933,20 @@
           <w:szCs w:val="21"/>
           <w:lang w:eastAsia="en-CA"/>
         </w:rPr>
-        <w:t>());</w:t>
-      </w:r>
+        <w:t>()</w:t>
+      </w:r>
+      <w:proofErr w:type="gramStart"/>
+      <w:r>
+        <w:rPr>
+          <w:rFonts w:ascii="Consolas" w:eastAsia="Times New Roman" w:hAnsi="Consolas" w:cs="Times New Roman"/>
+          <w:color w:val="D5CED9"/>
+          <w:sz w:val="21"/>
+          <w:szCs w:val="21"/>
+          <w:lang w:eastAsia="en-CA"/>
+        </w:rPr>
+        <w:t>);</w:t>
+      </w:r>
+      <w:proofErr w:type="gramEnd"/>
     </w:p>
     <w:p>
       <w:pPr>
@@ -5084,21 +6008,34 @@
           <w:szCs w:val="21"/>
           <w:lang w:eastAsia="en-CA"/>
         </w:rPr>
-        <w:t>());</w:t>
-      </w:r>
-    </w:p>
-    <w:p>
-      <w:pPr>
-        <w:shd w:val="clear" w:color="auto" w:fill="23262E"/>
-        <w:spacing w:after="0" w:line="285" w:lineRule="atLeast"/>
-        <w:rPr>
-          <w:rFonts w:ascii="Consolas" w:eastAsia="Times New Roman" w:hAnsi="Consolas" w:cs="Times New Roman"/>
-          <w:color w:val="D5CED9"/>
-          <w:sz w:val="21"/>
-          <w:szCs w:val="21"/>
-          <w:lang w:eastAsia="en-CA"/>
-        </w:rPr>
-      </w:pPr>
+        <w:t>()</w:t>
+      </w:r>
+      <w:proofErr w:type="gramStart"/>
+      <w:r>
+        <w:rPr>
+          <w:rFonts w:ascii="Consolas" w:eastAsia="Times New Roman" w:hAnsi="Consolas" w:cs="Times New Roman"/>
+          <w:color w:val="D5CED9"/>
+          <w:sz w:val="21"/>
+          <w:szCs w:val="21"/>
+          <w:lang w:eastAsia="en-CA"/>
+        </w:rPr>
+        <w:t>);</w:t>
+      </w:r>
+      <w:proofErr w:type="gramEnd"/>
+    </w:p>
+    <w:p>
+      <w:pPr>
+        <w:shd w:val="clear" w:color="auto" w:fill="23262E"/>
+        <w:spacing w:after="0" w:line="285" w:lineRule="atLeast"/>
+        <w:rPr>
+          <w:rFonts w:ascii="Consolas" w:eastAsia="Times New Roman" w:hAnsi="Consolas" w:cs="Times New Roman"/>
+          <w:color w:val="D5CED9"/>
+          <w:sz w:val="21"/>
+          <w:szCs w:val="21"/>
+          <w:lang w:eastAsia="en-CA"/>
+        </w:rPr>
+      </w:pPr>
+      <w:proofErr w:type="spellStart"/>
       <w:r>
         <w:rPr>
           <w:rFonts w:ascii="Consolas" w:eastAsia="Times New Roman" w:hAnsi="Consolas" w:cs="Times New Roman"/>
@@ -5119,6 +6056,7 @@
         </w:rPr>
         <w:t>ResetCamera</w:t>
       </w:r>
+      <w:proofErr w:type="spellEnd"/>
       <w:r>
         <w:rPr>
           <w:rFonts w:ascii="Consolas" w:eastAsia="Times New Roman" w:hAnsi="Consolas" w:cs="Times New Roman"/>
@@ -5178,6 +6116,7 @@
           <w:lang w:eastAsia="en-CA"/>
         </w:rPr>
       </w:pPr>
+      <w:proofErr w:type="spellStart"/>
       <w:r>
         <w:rPr>
           <w:rFonts w:ascii="Consolas" w:eastAsia="Times New Roman" w:hAnsi="Consolas" w:cs="Times New Roman"/>
@@ -5198,29 +6137,53 @@
         </w:rPr>
         <w:t>AddRenderer</w:t>
       </w:r>
-      <w:r>
-        <w:rPr>
-          <w:rFonts w:ascii="Consolas" w:eastAsia="Times New Roman" w:hAnsi="Consolas" w:cs="Times New Roman"/>
-          <w:color w:val="D5CED9"/>
-          <w:sz w:val="21"/>
-          <w:szCs w:val="21"/>
-          <w:lang w:eastAsia="en-CA"/>
-        </w:rPr>
-        <w:t>(volumeRenderer)</w:t>
-      </w:r>
-    </w:p>
-    <w:p>
-      <w:pPr>
-        <w:shd w:val="clear" w:color="auto" w:fill="23262E"/>
-        <w:spacing w:after="0" w:line="285" w:lineRule="atLeast"/>
-        <w:rPr>
-          <w:rFonts w:ascii="Consolas" w:eastAsia="Times New Roman" w:hAnsi="Consolas" w:cs="Times New Roman"/>
-          <w:color w:val="D5CED9"/>
-          <w:sz w:val="21"/>
-          <w:szCs w:val="21"/>
-          <w:lang w:eastAsia="en-CA"/>
-        </w:rPr>
-      </w:pPr>
+      <w:proofErr w:type="spellEnd"/>
+      <w:r>
+        <w:rPr>
+          <w:rFonts w:ascii="Consolas" w:eastAsia="Times New Roman" w:hAnsi="Consolas" w:cs="Times New Roman"/>
+          <w:color w:val="D5CED9"/>
+          <w:sz w:val="21"/>
+          <w:szCs w:val="21"/>
+          <w:lang w:eastAsia="en-CA"/>
+        </w:rPr>
+        <w:t>(</w:t>
+      </w:r>
+      <w:proofErr w:type="spellStart"/>
+      <w:r>
+        <w:rPr>
+          <w:rFonts w:ascii="Consolas" w:eastAsia="Times New Roman" w:hAnsi="Consolas" w:cs="Times New Roman"/>
+          <w:color w:val="D5CED9"/>
+          <w:sz w:val="21"/>
+          <w:szCs w:val="21"/>
+          <w:lang w:eastAsia="en-CA"/>
+        </w:rPr>
+        <w:t>volumeRenderer</w:t>
+      </w:r>
+      <w:proofErr w:type="spellEnd"/>
+      <w:r>
+        <w:rPr>
+          <w:rFonts w:ascii="Consolas" w:eastAsia="Times New Roman" w:hAnsi="Consolas" w:cs="Times New Roman"/>
+          <w:color w:val="D5CED9"/>
+          <w:sz w:val="21"/>
+          <w:szCs w:val="21"/>
+          <w:lang w:eastAsia="en-CA"/>
+        </w:rPr>
+        <w:t>)</w:t>
+      </w:r>
+    </w:p>
+    <w:p>
+      <w:pPr>
+        <w:shd w:val="clear" w:color="auto" w:fill="23262E"/>
+        <w:spacing w:after="0" w:line="285" w:lineRule="atLeast"/>
+        <w:rPr>
+          <w:rFonts w:ascii="Consolas" w:eastAsia="Times New Roman" w:hAnsi="Consolas" w:cs="Times New Roman"/>
+          <w:color w:val="D5CED9"/>
+          <w:sz w:val="21"/>
+          <w:szCs w:val="21"/>
+          <w:lang w:eastAsia="en-CA"/>
+        </w:rPr>
+      </w:pPr>
+      <w:proofErr w:type="spellStart"/>
       <w:r>
         <w:rPr>
           <w:rFonts w:ascii="Consolas" w:eastAsia="Times New Roman" w:hAnsi="Consolas" w:cs="Times New Roman"/>
@@ -5241,29 +6204,53 @@
         </w:rPr>
         <w:t>AddRenderer</w:t>
       </w:r>
-      <w:r>
-        <w:rPr>
-          <w:rFonts w:ascii="Consolas" w:eastAsia="Times New Roman" w:hAnsi="Consolas" w:cs="Times New Roman"/>
-          <w:color w:val="D5CED9"/>
-          <w:sz w:val="21"/>
-          <w:szCs w:val="21"/>
-          <w:lang w:eastAsia="en-CA"/>
-        </w:rPr>
-        <w:t>(isoSurfaceRenderer)</w:t>
-      </w:r>
-    </w:p>
-    <w:p>
-      <w:pPr>
-        <w:shd w:val="clear" w:color="auto" w:fill="23262E"/>
-        <w:spacing w:after="0" w:line="285" w:lineRule="atLeast"/>
-        <w:rPr>
-          <w:rFonts w:ascii="Consolas" w:eastAsia="Times New Roman" w:hAnsi="Consolas" w:cs="Times New Roman"/>
-          <w:color w:val="D5CED9"/>
-          <w:sz w:val="21"/>
-          <w:szCs w:val="21"/>
-          <w:lang w:eastAsia="en-CA"/>
-        </w:rPr>
-      </w:pPr>
+      <w:proofErr w:type="spellEnd"/>
+      <w:r>
+        <w:rPr>
+          <w:rFonts w:ascii="Consolas" w:eastAsia="Times New Roman" w:hAnsi="Consolas" w:cs="Times New Roman"/>
+          <w:color w:val="D5CED9"/>
+          <w:sz w:val="21"/>
+          <w:szCs w:val="21"/>
+          <w:lang w:eastAsia="en-CA"/>
+        </w:rPr>
+        <w:t>(</w:t>
+      </w:r>
+      <w:proofErr w:type="spellStart"/>
+      <w:r>
+        <w:rPr>
+          <w:rFonts w:ascii="Consolas" w:eastAsia="Times New Roman" w:hAnsi="Consolas" w:cs="Times New Roman"/>
+          <w:color w:val="D5CED9"/>
+          <w:sz w:val="21"/>
+          <w:szCs w:val="21"/>
+          <w:lang w:eastAsia="en-CA"/>
+        </w:rPr>
+        <w:t>isoSurfaceRenderer</w:t>
+      </w:r>
+      <w:proofErr w:type="spellEnd"/>
+      <w:r>
+        <w:rPr>
+          <w:rFonts w:ascii="Consolas" w:eastAsia="Times New Roman" w:hAnsi="Consolas" w:cs="Times New Roman"/>
+          <w:color w:val="D5CED9"/>
+          <w:sz w:val="21"/>
+          <w:szCs w:val="21"/>
+          <w:lang w:eastAsia="en-CA"/>
+        </w:rPr>
+        <w:t>)</w:t>
+      </w:r>
+    </w:p>
+    <w:p>
+      <w:pPr>
+        <w:shd w:val="clear" w:color="auto" w:fill="23262E"/>
+        <w:spacing w:after="0" w:line="285" w:lineRule="atLeast"/>
+        <w:rPr>
+          <w:rFonts w:ascii="Consolas" w:eastAsia="Times New Roman" w:hAnsi="Consolas" w:cs="Times New Roman"/>
+          <w:color w:val="D5CED9"/>
+          <w:sz w:val="21"/>
+          <w:szCs w:val="21"/>
+          <w:lang w:eastAsia="en-CA"/>
+        </w:rPr>
+      </w:pPr>
+      <w:proofErr w:type="spellStart"/>
       <w:r>
         <w:rPr>
           <w:rFonts w:ascii="Consolas" w:eastAsia="Times New Roman" w:hAnsi="Consolas" w:cs="Times New Roman"/>
@@ -5284,15 +6271,38 @@
         </w:rPr>
         <w:t>AddRenderer</w:t>
       </w:r>
-      <w:r>
-        <w:rPr>
-          <w:rFonts w:ascii="Consolas" w:eastAsia="Times New Roman" w:hAnsi="Consolas" w:cs="Times New Roman"/>
-          <w:color w:val="D5CED9"/>
-          <w:sz w:val="21"/>
-          <w:szCs w:val="21"/>
-          <w:lang w:eastAsia="en-CA"/>
-        </w:rPr>
-        <w:t>(combineRenderer)</w:t>
+      <w:proofErr w:type="spellEnd"/>
+      <w:r>
+        <w:rPr>
+          <w:rFonts w:ascii="Consolas" w:eastAsia="Times New Roman" w:hAnsi="Consolas" w:cs="Times New Roman"/>
+          <w:color w:val="D5CED9"/>
+          <w:sz w:val="21"/>
+          <w:szCs w:val="21"/>
+          <w:lang w:eastAsia="en-CA"/>
+        </w:rPr>
+        <w:t>(</w:t>
+      </w:r>
+      <w:proofErr w:type="spellStart"/>
+      <w:r>
+        <w:rPr>
+          <w:rFonts w:ascii="Consolas" w:eastAsia="Times New Roman" w:hAnsi="Consolas" w:cs="Times New Roman"/>
+          <w:color w:val="D5CED9"/>
+          <w:sz w:val="21"/>
+          <w:szCs w:val="21"/>
+          <w:lang w:eastAsia="en-CA"/>
+        </w:rPr>
+        <w:t>combineRenderer</w:t>
+      </w:r>
+      <w:proofErr w:type="spellEnd"/>
+      <w:r>
+        <w:rPr>
+          <w:rFonts w:ascii="Consolas" w:eastAsia="Times New Roman" w:hAnsi="Consolas" w:cs="Times New Roman"/>
+          <w:color w:val="D5CED9"/>
+          <w:sz w:val="21"/>
+          <w:szCs w:val="21"/>
+          <w:lang w:eastAsia="en-CA"/>
+        </w:rPr>
+        <w:t>)</w:t>
       </w:r>
     </w:p>
     <w:p>
@@ -5343,6 +6353,7 @@
           <w:lang w:eastAsia="en-CA"/>
         </w:rPr>
       </w:pPr>
+      <w:proofErr w:type="spellStart"/>
       <w:r>
         <w:rPr>
           <w:rFonts w:ascii="Consolas" w:eastAsia="Times New Roman" w:hAnsi="Consolas" w:cs="Times New Roman"/>
@@ -5364,15 +6375,38 @@
         </w:rPr>
         <w:t>SetViewport</w:t>
       </w:r>
-      <w:r>
-        <w:rPr>
-          <w:rFonts w:ascii="Consolas" w:eastAsia="Times New Roman" w:hAnsi="Consolas" w:cs="Times New Roman"/>
-          <w:color w:val="D5CED9"/>
-          <w:sz w:val="21"/>
-          <w:szCs w:val="21"/>
-          <w:lang w:eastAsia="en-CA"/>
-        </w:rPr>
-        <w:t>(minX[</w:t>
+      <w:proofErr w:type="spellEnd"/>
+      <w:r>
+        <w:rPr>
+          <w:rFonts w:ascii="Consolas" w:eastAsia="Times New Roman" w:hAnsi="Consolas" w:cs="Times New Roman"/>
+          <w:color w:val="D5CED9"/>
+          <w:sz w:val="21"/>
+          <w:szCs w:val="21"/>
+          <w:lang w:eastAsia="en-CA"/>
+        </w:rPr>
+        <w:t>(</w:t>
+      </w:r>
+      <w:proofErr w:type="spellStart"/>
+      <w:r>
+        <w:rPr>
+          <w:rFonts w:ascii="Consolas" w:eastAsia="Times New Roman" w:hAnsi="Consolas" w:cs="Times New Roman"/>
+          <w:color w:val="D5CED9"/>
+          <w:sz w:val="21"/>
+          <w:szCs w:val="21"/>
+          <w:lang w:eastAsia="en-CA"/>
+        </w:rPr>
+        <w:t>minX</w:t>
+      </w:r>
+      <w:proofErr w:type="spellEnd"/>
+      <w:r>
+        <w:rPr>
+          <w:rFonts w:ascii="Consolas" w:eastAsia="Times New Roman" w:hAnsi="Consolas" w:cs="Times New Roman"/>
+          <w:color w:val="D5CED9"/>
+          <w:sz w:val="21"/>
+          <w:szCs w:val="21"/>
+          <w:lang w:eastAsia="en-CA"/>
+        </w:rPr>
+        <w:t>[</w:t>
       </w:r>
       <w:r>
         <w:rPr>
@@ -5384,15 +6418,39 @@
         </w:rPr>
         <w:t>0</w:t>
       </w:r>
-      <w:r>
-        <w:rPr>
-          <w:rFonts w:ascii="Consolas" w:eastAsia="Times New Roman" w:hAnsi="Consolas" w:cs="Times New Roman"/>
-          <w:color w:val="D5CED9"/>
-          <w:sz w:val="21"/>
-          <w:szCs w:val="21"/>
-          <w:lang w:eastAsia="en-CA"/>
-        </w:rPr>
-        <w:t>],minY[</w:t>
+      <w:proofErr w:type="gramStart"/>
+      <w:r>
+        <w:rPr>
+          <w:rFonts w:ascii="Consolas" w:eastAsia="Times New Roman" w:hAnsi="Consolas" w:cs="Times New Roman"/>
+          <w:color w:val="D5CED9"/>
+          <w:sz w:val="21"/>
+          <w:szCs w:val="21"/>
+          <w:lang w:eastAsia="en-CA"/>
+        </w:rPr>
+        <w:t>],</w:t>
+      </w:r>
+      <w:proofErr w:type="spellStart"/>
+      <w:r>
+        <w:rPr>
+          <w:rFonts w:ascii="Consolas" w:eastAsia="Times New Roman" w:hAnsi="Consolas" w:cs="Times New Roman"/>
+          <w:color w:val="D5CED9"/>
+          <w:sz w:val="21"/>
+          <w:szCs w:val="21"/>
+          <w:lang w:eastAsia="en-CA"/>
+        </w:rPr>
+        <w:t>minY</w:t>
+      </w:r>
+      <w:proofErr w:type="spellEnd"/>
+      <w:proofErr w:type="gramEnd"/>
+      <w:r>
+        <w:rPr>
+          <w:rFonts w:ascii="Consolas" w:eastAsia="Times New Roman" w:hAnsi="Consolas" w:cs="Times New Roman"/>
+          <w:color w:val="D5CED9"/>
+          <w:sz w:val="21"/>
+          <w:szCs w:val="21"/>
+          <w:lang w:eastAsia="en-CA"/>
+        </w:rPr>
+        <w:t>[</w:t>
       </w:r>
       <w:r>
         <w:rPr>
@@ -5412,7 +6470,29 @@
           <w:szCs w:val="21"/>
           <w:lang w:eastAsia="en-CA"/>
         </w:rPr>
-        <w:t>],maxX[</w:t>
+        <w:t>],</w:t>
+      </w:r>
+      <w:proofErr w:type="spellStart"/>
+      <w:r>
+        <w:rPr>
+          <w:rFonts w:ascii="Consolas" w:eastAsia="Times New Roman" w:hAnsi="Consolas" w:cs="Times New Roman"/>
+          <w:color w:val="D5CED9"/>
+          <w:sz w:val="21"/>
+          <w:szCs w:val="21"/>
+          <w:lang w:eastAsia="en-CA"/>
+        </w:rPr>
+        <w:t>maxX</w:t>
+      </w:r>
+      <w:proofErr w:type="spellEnd"/>
+      <w:r>
+        <w:rPr>
+          <w:rFonts w:ascii="Consolas" w:eastAsia="Times New Roman" w:hAnsi="Consolas" w:cs="Times New Roman"/>
+          <w:color w:val="D5CED9"/>
+          <w:sz w:val="21"/>
+          <w:szCs w:val="21"/>
+          <w:lang w:eastAsia="en-CA"/>
+        </w:rPr>
+        <w:t>[</w:t>
       </w:r>
       <w:r>
         <w:rPr>
@@ -5432,7 +6512,29 @@
           <w:szCs w:val="21"/>
           <w:lang w:eastAsia="en-CA"/>
         </w:rPr>
-        <w:t>],maxY[</w:t>
+        <w:t>],</w:t>
+      </w:r>
+      <w:proofErr w:type="spellStart"/>
+      <w:r>
+        <w:rPr>
+          <w:rFonts w:ascii="Consolas" w:eastAsia="Times New Roman" w:hAnsi="Consolas" w:cs="Times New Roman"/>
+          <w:color w:val="D5CED9"/>
+          <w:sz w:val="21"/>
+          <w:szCs w:val="21"/>
+          <w:lang w:eastAsia="en-CA"/>
+        </w:rPr>
+        <w:t>maxY</w:t>
+      </w:r>
+      <w:proofErr w:type="spellEnd"/>
+      <w:r>
+        <w:rPr>
+          <w:rFonts w:ascii="Consolas" w:eastAsia="Times New Roman" w:hAnsi="Consolas" w:cs="Times New Roman"/>
+          <w:color w:val="D5CED9"/>
+          <w:sz w:val="21"/>
+          <w:szCs w:val="21"/>
+          <w:lang w:eastAsia="en-CA"/>
+        </w:rPr>
+        <w:t>[</w:t>
       </w:r>
       <w:r>
         <w:rPr>
@@ -5467,6 +6569,7 @@
           <w:lang w:eastAsia="en-CA"/>
         </w:rPr>
       </w:pPr>
+      <w:proofErr w:type="spellStart"/>
       <w:r>
         <w:rPr>
           <w:rFonts w:ascii="Consolas" w:eastAsia="Times New Roman" w:hAnsi="Consolas" w:cs="Times New Roman"/>
@@ -5487,15 +6590,38 @@
         </w:rPr>
         <w:t>SetViewport</w:t>
       </w:r>
-      <w:r>
-        <w:rPr>
-          <w:rFonts w:ascii="Consolas" w:eastAsia="Times New Roman" w:hAnsi="Consolas" w:cs="Times New Roman"/>
-          <w:color w:val="D5CED9"/>
-          <w:sz w:val="21"/>
-          <w:szCs w:val="21"/>
-          <w:lang w:eastAsia="en-CA"/>
-        </w:rPr>
-        <w:t>(minX[</w:t>
+      <w:proofErr w:type="spellEnd"/>
+      <w:r>
+        <w:rPr>
+          <w:rFonts w:ascii="Consolas" w:eastAsia="Times New Roman" w:hAnsi="Consolas" w:cs="Times New Roman"/>
+          <w:color w:val="D5CED9"/>
+          <w:sz w:val="21"/>
+          <w:szCs w:val="21"/>
+          <w:lang w:eastAsia="en-CA"/>
+        </w:rPr>
+        <w:t>(</w:t>
+      </w:r>
+      <w:proofErr w:type="spellStart"/>
+      <w:r>
+        <w:rPr>
+          <w:rFonts w:ascii="Consolas" w:eastAsia="Times New Roman" w:hAnsi="Consolas" w:cs="Times New Roman"/>
+          <w:color w:val="D5CED9"/>
+          <w:sz w:val="21"/>
+          <w:szCs w:val="21"/>
+          <w:lang w:eastAsia="en-CA"/>
+        </w:rPr>
+        <w:t>minX</w:t>
+      </w:r>
+      <w:proofErr w:type="spellEnd"/>
+      <w:r>
+        <w:rPr>
+          <w:rFonts w:ascii="Consolas" w:eastAsia="Times New Roman" w:hAnsi="Consolas" w:cs="Times New Roman"/>
+          <w:color w:val="D5CED9"/>
+          <w:sz w:val="21"/>
+          <w:szCs w:val="21"/>
+          <w:lang w:eastAsia="en-CA"/>
+        </w:rPr>
+        <w:t>[</w:t>
       </w:r>
       <w:r>
         <w:rPr>
@@ -5507,15 +6633,39 @@
         </w:rPr>
         <w:t>1</w:t>
       </w:r>
-      <w:r>
-        <w:rPr>
-          <w:rFonts w:ascii="Consolas" w:eastAsia="Times New Roman" w:hAnsi="Consolas" w:cs="Times New Roman"/>
-          <w:color w:val="D5CED9"/>
-          <w:sz w:val="21"/>
-          <w:szCs w:val="21"/>
-          <w:lang w:eastAsia="en-CA"/>
-        </w:rPr>
-        <w:t>],minY[</w:t>
+      <w:proofErr w:type="gramStart"/>
+      <w:r>
+        <w:rPr>
+          <w:rFonts w:ascii="Consolas" w:eastAsia="Times New Roman" w:hAnsi="Consolas" w:cs="Times New Roman"/>
+          <w:color w:val="D5CED9"/>
+          <w:sz w:val="21"/>
+          <w:szCs w:val="21"/>
+          <w:lang w:eastAsia="en-CA"/>
+        </w:rPr>
+        <w:t>],</w:t>
+      </w:r>
+      <w:proofErr w:type="spellStart"/>
+      <w:r>
+        <w:rPr>
+          <w:rFonts w:ascii="Consolas" w:eastAsia="Times New Roman" w:hAnsi="Consolas" w:cs="Times New Roman"/>
+          <w:color w:val="D5CED9"/>
+          <w:sz w:val="21"/>
+          <w:szCs w:val="21"/>
+          <w:lang w:eastAsia="en-CA"/>
+        </w:rPr>
+        <w:t>minY</w:t>
+      </w:r>
+      <w:proofErr w:type="spellEnd"/>
+      <w:proofErr w:type="gramEnd"/>
+      <w:r>
+        <w:rPr>
+          <w:rFonts w:ascii="Consolas" w:eastAsia="Times New Roman" w:hAnsi="Consolas" w:cs="Times New Roman"/>
+          <w:color w:val="D5CED9"/>
+          <w:sz w:val="21"/>
+          <w:szCs w:val="21"/>
+          <w:lang w:eastAsia="en-CA"/>
+        </w:rPr>
+        <w:t>[</w:t>
       </w:r>
       <w:r>
         <w:rPr>
@@ -5535,7 +6685,29 @@
           <w:szCs w:val="21"/>
           <w:lang w:eastAsia="en-CA"/>
         </w:rPr>
-        <w:t>],maxX[</w:t>
+        <w:t>],</w:t>
+      </w:r>
+      <w:proofErr w:type="spellStart"/>
+      <w:r>
+        <w:rPr>
+          <w:rFonts w:ascii="Consolas" w:eastAsia="Times New Roman" w:hAnsi="Consolas" w:cs="Times New Roman"/>
+          <w:color w:val="D5CED9"/>
+          <w:sz w:val="21"/>
+          <w:szCs w:val="21"/>
+          <w:lang w:eastAsia="en-CA"/>
+        </w:rPr>
+        <w:t>maxX</w:t>
+      </w:r>
+      <w:proofErr w:type="spellEnd"/>
+      <w:r>
+        <w:rPr>
+          <w:rFonts w:ascii="Consolas" w:eastAsia="Times New Roman" w:hAnsi="Consolas" w:cs="Times New Roman"/>
+          <w:color w:val="D5CED9"/>
+          <w:sz w:val="21"/>
+          <w:szCs w:val="21"/>
+          <w:lang w:eastAsia="en-CA"/>
+        </w:rPr>
+        <w:t>[</w:t>
       </w:r>
       <w:r>
         <w:rPr>
@@ -5555,7 +6727,29 @@
           <w:szCs w:val="21"/>
           <w:lang w:eastAsia="en-CA"/>
         </w:rPr>
-        <w:t>],maxY[</w:t>
+        <w:t>],</w:t>
+      </w:r>
+      <w:proofErr w:type="spellStart"/>
+      <w:r>
+        <w:rPr>
+          <w:rFonts w:ascii="Consolas" w:eastAsia="Times New Roman" w:hAnsi="Consolas" w:cs="Times New Roman"/>
+          <w:color w:val="D5CED9"/>
+          <w:sz w:val="21"/>
+          <w:szCs w:val="21"/>
+          <w:lang w:eastAsia="en-CA"/>
+        </w:rPr>
+        <w:t>maxY</w:t>
+      </w:r>
+      <w:proofErr w:type="spellEnd"/>
+      <w:r>
+        <w:rPr>
+          <w:rFonts w:ascii="Consolas" w:eastAsia="Times New Roman" w:hAnsi="Consolas" w:cs="Times New Roman"/>
+          <w:color w:val="D5CED9"/>
+          <w:sz w:val="21"/>
+          <w:szCs w:val="21"/>
+          <w:lang w:eastAsia="en-CA"/>
+        </w:rPr>
+        <w:t>[</w:t>
       </w:r>
       <w:r>
         <w:rPr>
@@ -5590,6 +6784,7 @@
           <w:lang w:eastAsia="en-CA"/>
         </w:rPr>
       </w:pPr>
+      <w:proofErr w:type="spellStart"/>
       <w:r>
         <w:rPr>
           <w:rFonts w:ascii="Consolas" w:eastAsia="Times New Roman" w:hAnsi="Consolas" w:cs="Times New Roman"/>
@@ -5610,15 +6805,38 @@
         </w:rPr>
         <w:t>SetViewport</w:t>
       </w:r>
-      <w:r>
-        <w:rPr>
-          <w:rFonts w:ascii="Consolas" w:eastAsia="Times New Roman" w:hAnsi="Consolas" w:cs="Times New Roman"/>
-          <w:color w:val="D5CED9"/>
-          <w:sz w:val="21"/>
-          <w:szCs w:val="21"/>
-          <w:lang w:eastAsia="en-CA"/>
-        </w:rPr>
-        <w:t>(minX[</w:t>
+      <w:proofErr w:type="spellEnd"/>
+      <w:r>
+        <w:rPr>
+          <w:rFonts w:ascii="Consolas" w:eastAsia="Times New Roman" w:hAnsi="Consolas" w:cs="Times New Roman"/>
+          <w:color w:val="D5CED9"/>
+          <w:sz w:val="21"/>
+          <w:szCs w:val="21"/>
+          <w:lang w:eastAsia="en-CA"/>
+        </w:rPr>
+        <w:t>(</w:t>
+      </w:r>
+      <w:proofErr w:type="spellStart"/>
+      <w:r>
+        <w:rPr>
+          <w:rFonts w:ascii="Consolas" w:eastAsia="Times New Roman" w:hAnsi="Consolas" w:cs="Times New Roman"/>
+          <w:color w:val="D5CED9"/>
+          <w:sz w:val="21"/>
+          <w:szCs w:val="21"/>
+          <w:lang w:eastAsia="en-CA"/>
+        </w:rPr>
+        <w:t>minX</w:t>
+      </w:r>
+      <w:proofErr w:type="spellEnd"/>
+      <w:r>
+        <w:rPr>
+          <w:rFonts w:ascii="Consolas" w:eastAsia="Times New Roman" w:hAnsi="Consolas" w:cs="Times New Roman"/>
+          <w:color w:val="D5CED9"/>
+          <w:sz w:val="21"/>
+          <w:szCs w:val="21"/>
+          <w:lang w:eastAsia="en-CA"/>
+        </w:rPr>
+        <w:t>[</w:t>
       </w:r>
       <w:r>
         <w:rPr>
@@ -5630,15 +6848,39 @@
         </w:rPr>
         <w:t>2</w:t>
       </w:r>
-      <w:r>
-        <w:rPr>
-          <w:rFonts w:ascii="Consolas" w:eastAsia="Times New Roman" w:hAnsi="Consolas" w:cs="Times New Roman"/>
-          <w:color w:val="D5CED9"/>
-          <w:sz w:val="21"/>
-          <w:szCs w:val="21"/>
-          <w:lang w:eastAsia="en-CA"/>
-        </w:rPr>
-        <w:t>],minY[</w:t>
+      <w:proofErr w:type="gramStart"/>
+      <w:r>
+        <w:rPr>
+          <w:rFonts w:ascii="Consolas" w:eastAsia="Times New Roman" w:hAnsi="Consolas" w:cs="Times New Roman"/>
+          <w:color w:val="D5CED9"/>
+          <w:sz w:val="21"/>
+          <w:szCs w:val="21"/>
+          <w:lang w:eastAsia="en-CA"/>
+        </w:rPr>
+        <w:t>],</w:t>
+      </w:r>
+      <w:proofErr w:type="spellStart"/>
+      <w:r>
+        <w:rPr>
+          <w:rFonts w:ascii="Consolas" w:eastAsia="Times New Roman" w:hAnsi="Consolas" w:cs="Times New Roman"/>
+          <w:color w:val="D5CED9"/>
+          <w:sz w:val="21"/>
+          <w:szCs w:val="21"/>
+          <w:lang w:eastAsia="en-CA"/>
+        </w:rPr>
+        <w:t>minY</w:t>
+      </w:r>
+      <w:proofErr w:type="spellEnd"/>
+      <w:proofErr w:type="gramEnd"/>
+      <w:r>
+        <w:rPr>
+          <w:rFonts w:ascii="Consolas" w:eastAsia="Times New Roman" w:hAnsi="Consolas" w:cs="Times New Roman"/>
+          <w:color w:val="D5CED9"/>
+          <w:sz w:val="21"/>
+          <w:szCs w:val="21"/>
+          <w:lang w:eastAsia="en-CA"/>
+        </w:rPr>
+        <w:t>[</w:t>
       </w:r>
       <w:r>
         <w:rPr>
@@ -5658,7 +6900,29 @@
           <w:szCs w:val="21"/>
           <w:lang w:eastAsia="en-CA"/>
         </w:rPr>
-        <w:t>],maxX[</w:t>
+        <w:t>],</w:t>
+      </w:r>
+      <w:proofErr w:type="spellStart"/>
+      <w:r>
+        <w:rPr>
+          <w:rFonts w:ascii="Consolas" w:eastAsia="Times New Roman" w:hAnsi="Consolas" w:cs="Times New Roman"/>
+          <w:color w:val="D5CED9"/>
+          <w:sz w:val="21"/>
+          <w:szCs w:val="21"/>
+          <w:lang w:eastAsia="en-CA"/>
+        </w:rPr>
+        <w:t>maxX</w:t>
+      </w:r>
+      <w:proofErr w:type="spellEnd"/>
+      <w:r>
+        <w:rPr>
+          <w:rFonts w:ascii="Consolas" w:eastAsia="Times New Roman" w:hAnsi="Consolas" w:cs="Times New Roman"/>
+          <w:color w:val="D5CED9"/>
+          <w:sz w:val="21"/>
+          <w:szCs w:val="21"/>
+          <w:lang w:eastAsia="en-CA"/>
+        </w:rPr>
+        <w:t>[</w:t>
       </w:r>
       <w:r>
         <w:rPr>
@@ -5678,7 +6942,29 @@
           <w:szCs w:val="21"/>
           <w:lang w:eastAsia="en-CA"/>
         </w:rPr>
-        <w:t>],maxY[</w:t>
+        <w:t>],</w:t>
+      </w:r>
+      <w:proofErr w:type="spellStart"/>
+      <w:r>
+        <w:rPr>
+          <w:rFonts w:ascii="Consolas" w:eastAsia="Times New Roman" w:hAnsi="Consolas" w:cs="Times New Roman"/>
+          <w:color w:val="D5CED9"/>
+          <w:sz w:val="21"/>
+          <w:szCs w:val="21"/>
+          <w:lang w:eastAsia="en-CA"/>
+        </w:rPr>
+        <w:t>maxY</w:t>
+      </w:r>
+      <w:proofErr w:type="spellEnd"/>
+      <w:r>
+        <w:rPr>
+          <w:rFonts w:ascii="Consolas" w:eastAsia="Times New Roman" w:hAnsi="Consolas" w:cs="Times New Roman"/>
+          <w:color w:val="D5CED9"/>
+          <w:sz w:val="21"/>
+          <w:szCs w:val="21"/>
+          <w:lang w:eastAsia="en-CA"/>
+        </w:rPr>
+        <w:t>[</w:t>
       </w:r>
       <w:r>
         <w:rPr>
@@ -5726,6 +7012,7 @@
           <w:lang w:eastAsia="en-CA"/>
         </w:rPr>
       </w:pPr>
+      <w:proofErr w:type="spellStart"/>
       <w:r>
         <w:rPr>
           <w:rFonts w:ascii="Consolas" w:eastAsia="Times New Roman" w:hAnsi="Consolas" w:cs="Times New Roman"/>
@@ -5746,6 +7033,7 @@
         </w:rPr>
         <w:t>Render</w:t>
       </w:r>
+      <w:proofErr w:type="spellEnd"/>
       <w:r>
         <w:rPr>
           <w:rFonts w:ascii="Consolas" w:eastAsia="Times New Roman" w:hAnsi="Consolas" w:cs="Times New Roman"/>
@@ -5782,15 +7070,27 @@
           <w:lang w:eastAsia="en-CA"/>
         </w:rPr>
       </w:pPr>
-      <w:r>
-        <w:rPr>
-          <w:rFonts w:ascii="Consolas" w:eastAsia="Times New Roman" w:hAnsi="Consolas" w:cs="Times New Roman"/>
-          <w:color w:val="D5CED9"/>
-          <w:sz w:val="21"/>
-          <w:szCs w:val="21"/>
-          <w:lang w:eastAsia="en-CA"/>
-        </w:rPr>
-        <w:t xml:space="preserve">windowToImage </w:t>
+      <w:proofErr w:type="spellStart"/>
+      <w:r>
+        <w:rPr>
+          <w:rFonts w:ascii="Consolas" w:eastAsia="Times New Roman" w:hAnsi="Consolas" w:cs="Times New Roman"/>
+          <w:color w:val="D5CED9"/>
+          <w:sz w:val="21"/>
+          <w:szCs w:val="21"/>
+          <w:lang w:eastAsia="en-CA"/>
+        </w:rPr>
+        <w:t>windowToImage</w:t>
+      </w:r>
+      <w:proofErr w:type="spellEnd"/>
+      <w:r>
+        <w:rPr>
+          <w:rFonts w:ascii="Consolas" w:eastAsia="Times New Roman" w:hAnsi="Consolas" w:cs="Times New Roman"/>
+          <w:color w:val="D5CED9"/>
+          <w:sz w:val="21"/>
+          <w:szCs w:val="21"/>
+          <w:lang w:eastAsia="en-CA"/>
+        </w:rPr>
+        <w:t xml:space="preserve"> </w:t>
       </w:r>
       <w:r>
         <w:rPr>
@@ -5810,7 +7110,19 @@
           <w:szCs w:val="21"/>
           <w:lang w:eastAsia="en-CA"/>
         </w:rPr>
-        <w:t xml:space="preserve"> vtk.</w:t>
+        <w:t xml:space="preserve"> </w:t>
+      </w:r>
+      <w:proofErr w:type="spellStart"/>
+      <w:proofErr w:type="gramStart"/>
+      <w:r>
+        <w:rPr>
+          <w:rFonts w:ascii="Consolas" w:eastAsia="Times New Roman" w:hAnsi="Consolas" w:cs="Times New Roman"/>
+          <w:color w:val="D5CED9"/>
+          <w:sz w:val="21"/>
+          <w:szCs w:val="21"/>
+          <w:lang w:eastAsia="en-CA"/>
+        </w:rPr>
+        <w:t>vtk.</w:t>
       </w:r>
       <w:r>
         <w:rPr>
@@ -5822,6 +7134,8 @@
         </w:rPr>
         <w:t>vtkWindowToImageFilter</w:t>
       </w:r>
+      <w:proofErr w:type="spellEnd"/>
+      <w:proofErr w:type="gramEnd"/>
       <w:r>
         <w:rPr>
           <w:rFonts w:ascii="Consolas" w:eastAsia="Times New Roman" w:hAnsi="Consolas" w:cs="Times New Roman"/>
@@ -5845,6 +7159,7 @@
           <w:lang w:eastAsia="en-CA"/>
         </w:rPr>
       </w:pPr>
+      <w:proofErr w:type="spellStart"/>
       <w:r>
         <w:rPr>
           <w:rFonts w:ascii="Consolas" w:eastAsia="Times New Roman" w:hAnsi="Consolas" w:cs="Times New Roman"/>
@@ -5865,29 +7180,53 @@
         </w:rPr>
         <w:t>SetInput</w:t>
       </w:r>
-      <w:r>
-        <w:rPr>
-          <w:rFonts w:ascii="Consolas" w:eastAsia="Times New Roman" w:hAnsi="Consolas" w:cs="Times New Roman"/>
-          <w:color w:val="D5CED9"/>
-          <w:sz w:val="21"/>
-          <w:szCs w:val="21"/>
-          <w:lang w:eastAsia="en-CA"/>
-        </w:rPr>
-        <w:t>(mainWindow)</w:t>
-      </w:r>
-    </w:p>
-    <w:p>
-      <w:pPr>
-        <w:shd w:val="clear" w:color="auto" w:fill="23262E"/>
-        <w:spacing w:after="0" w:line="285" w:lineRule="atLeast"/>
-        <w:rPr>
-          <w:rFonts w:ascii="Consolas" w:eastAsia="Times New Roman" w:hAnsi="Consolas" w:cs="Times New Roman"/>
-          <w:color w:val="D5CED9"/>
-          <w:sz w:val="21"/>
-          <w:szCs w:val="21"/>
-          <w:lang w:eastAsia="en-CA"/>
-        </w:rPr>
-      </w:pPr>
+      <w:proofErr w:type="spellEnd"/>
+      <w:r>
+        <w:rPr>
+          <w:rFonts w:ascii="Consolas" w:eastAsia="Times New Roman" w:hAnsi="Consolas" w:cs="Times New Roman"/>
+          <w:color w:val="D5CED9"/>
+          <w:sz w:val="21"/>
+          <w:szCs w:val="21"/>
+          <w:lang w:eastAsia="en-CA"/>
+        </w:rPr>
+        <w:t>(</w:t>
+      </w:r>
+      <w:proofErr w:type="spellStart"/>
+      <w:r>
+        <w:rPr>
+          <w:rFonts w:ascii="Consolas" w:eastAsia="Times New Roman" w:hAnsi="Consolas" w:cs="Times New Roman"/>
+          <w:color w:val="D5CED9"/>
+          <w:sz w:val="21"/>
+          <w:szCs w:val="21"/>
+          <w:lang w:eastAsia="en-CA"/>
+        </w:rPr>
+        <w:t>mainWindow</w:t>
+      </w:r>
+      <w:proofErr w:type="spellEnd"/>
+      <w:r>
+        <w:rPr>
+          <w:rFonts w:ascii="Consolas" w:eastAsia="Times New Roman" w:hAnsi="Consolas" w:cs="Times New Roman"/>
+          <w:color w:val="D5CED9"/>
+          <w:sz w:val="21"/>
+          <w:szCs w:val="21"/>
+          <w:lang w:eastAsia="en-CA"/>
+        </w:rPr>
+        <w:t>)</w:t>
+      </w:r>
+    </w:p>
+    <w:p>
+      <w:pPr>
+        <w:shd w:val="clear" w:color="auto" w:fill="23262E"/>
+        <w:spacing w:after="0" w:line="285" w:lineRule="atLeast"/>
+        <w:rPr>
+          <w:rFonts w:ascii="Consolas" w:eastAsia="Times New Roman" w:hAnsi="Consolas" w:cs="Times New Roman"/>
+          <w:color w:val="D5CED9"/>
+          <w:sz w:val="21"/>
+          <w:szCs w:val="21"/>
+          <w:lang w:eastAsia="en-CA"/>
+        </w:rPr>
+      </w:pPr>
+      <w:proofErr w:type="spellStart"/>
       <w:r>
         <w:rPr>
           <w:rFonts w:ascii="Consolas" w:eastAsia="Times New Roman" w:hAnsi="Consolas" w:cs="Times New Roman"/>
@@ -5908,6 +7247,7 @@
         </w:rPr>
         <w:t>Update</w:t>
       </w:r>
+      <w:proofErr w:type="spellEnd"/>
       <w:r>
         <w:rPr>
           <w:rFonts w:ascii="Consolas" w:eastAsia="Times New Roman" w:hAnsi="Consolas" w:cs="Times New Roman"/>
@@ -5931,15 +7271,27 @@
           <w:lang w:eastAsia="en-CA"/>
         </w:rPr>
       </w:pPr>
-      <w:r>
-        <w:rPr>
-          <w:rFonts w:ascii="Consolas" w:eastAsia="Times New Roman" w:hAnsi="Consolas" w:cs="Times New Roman"/>
-          <w:color w:val="D5CED9"/>
-          <w:sz w:val="21"/>
-          <w:szCs w:val="21"/>
-          <w:lang w:eastAsia="en-CA"/>
-        </w:rPr>
-        <w:t xml:space="preserve">imageWriter </w:t>
+      <w:proofErr w:type="spellStart"/>
+      <w:r>
+        <w:rPr>
+          <w:rFonts w:ascii="Consolas" w:eastAsia="Times New Roman" w:hAnsi="Consolas" w:cs="Times New Roman"/>
+          <w:color w:val="D5CED9"/>
+          <w:sz w:val="21"/>
+          <w:szCs w:val="21"/>
+          <w:lang w:eastAsia="en-CA"/>
+        </w:rPr>
+        <w:t>imageWriter</w:t>
+      </w:r>
+      <w:proofErr w:type="spellEnd"/>
+      <w:r>
+        <w:rPr>
+          <w:rFonts w:ascii="Consolas" w:eastAsia="Times New Roman" w:hAnsi="Consolas" w:cs="Times New Roman"/>
+          <w:color w:val="D5CED9"/>
+          <w:sz w:val="21"/>
+          <w:szCs w:val="21"/>
+          <w:lang w:eastAsia="en-CA"/>
+        </w:rPr>
+        <w:t xml:space="preserve"> </w:t>
       </w:r>
       <w:r>
         <w:rPr>
@@ -5959,7 +7311,19 @@
           <w:szCs w:val="21"/>
           <w:lang w:eastAsia="en-CA"/>
         </w:rPr>
-        <w:t xml:space="preserve"> vtk.</w:t>
+        <w:t xml:space="preserve"> </w:t>
+      </w:r>
+      <w:proofErr w:type="spellStart"/>
+      <w:proofErr w:type="gramStart"/>
+      <w:r>
+        <w:rPr>
+          <w:rFonts w:ascii="Consolas" w:eastAsia="Times New Roman" w:hAnsi="Consolas" w:cs="Times New Roman"/>
+          <w:color w:val="D5CED9"/>
+          <w:sz w:val="21"/>
+          <w:szCs w:val="21"/>
+          <w:lang w:eastAsia="en-CA"/>
+        </w:rPr>
+        <w:t>vtk.</w:t>
       </w:r>
       <w:r>
         <w:rPr>
@@ -5971,6 +7335,8 @@
         </w:rPr>
         <w:t>vtkJPEGWriter</w:t>
       </w:r>
+      <w:proofErr w:type="spellEnd"/>
+      <w:proofErr w:type="gramEnd"/>
       <w:r>
         <w:rPr>
           <w:rFonts w:ascii="Consolas" w:eastAsia="Times New Roman" w:hAnsi="Consolas" w:cs="Times New Roman"/>
@@ -5994,6 +7360,7 @@
           <w:lang w:eastAsia="en-CA"/>
         </w:rPr>
       </w:pPr>
+      <w:proofErr w:type="spellStart"/>
       <w:r>
         <w:rPr>
           <w:rFonts w:ascii="Consolas" w:eastAsia="Times New Roman" w:hAnsi="Consolas" w:cs="Times New Roman"/>
@@ -6014,15 +7381,27 @@
         </w:rPr>
         <w:t>SetInputConnection</w:t>
       </w:r>
-      <w:r>
-        <w:rPr>
-          <w:rFonts w:ascii="Consolas" w:eastAsia="Times New Roman" w:hAnsi="Consolas" w:cs="Times New Roman"/>
-          <w:color w:val="D5CED9"/>
-          <w:sz w:val="21"/>
-          <w:szCs w:val="21"/>
-          <w:lang w:eastAsia="en-CA"/>
-        </w:rPr>
-        <w:t>(windowToImage.</w:t>
+      <w:proofErr w:type="spellEnd"/>
+      <w:r>
+        <w:rPr>
+          <w:rFonts w:ascii="Consolas" w:eastAsia="Times New Roman" w:hAnsi="Consolas" w:cs="Times New Roman"/>
+          <w:color w:val="D5CED9"/>
+          <w:sz w:val="21"/>
+          <w:szCs w:val="21"/>
+          <w:lang w:eastAsia="en-CA"/>
+        </w:rPr>
+        <w:t>(</w:t>
+      </w:r>
+      <w:proofErr w:type="spellStart"/>
+      <w:r>
+        <w:rPr>
+          <w:rFonts w:ascii="Consolas" w:eastAsia="Times New Roman" w:hAnsi="Consolas" w:cs="Times New Roman"/>
+          <w:color w:val="D5CED9"/>
+          <w:sz w:val="21"/>
+          <w:szCs w:val="21"/>
+          <w:lang w:eastAsia="en-CA"/>
+        </w:rPr>
+        <w:t>windowToImage.</w:t>
       </w:r>
       <w:r>
         <w:rPr>
@@ -6034,6 +7413,7 @@
         </w:rPr>
         <w:t>GetOutputPort</w:t>
       </w:r>
+      <w:proofErr w:type="spellEnd"/>
       <w:r>
         <w:rPr>
           <w:rFonts w:ascii="Consolas" w:eastAsia="Times New Roman" w:hAnsi="Consolas" w:cs="Times New Roman"/>
@@ -6057,6 +7437,7 @@
           <w:lang w:eastAsia="en-CA"/>
         </w:rPr>
       </w:pPr>
+      <w:proofErr w:type="spellStart"/>
       <w:r>
         <w:rPr>
           <w:rFonts w:ascii="Consolas" w:eastAsia="Times New Roman" w:hAnsi="Consolas" w:cs="Times New Roman"/>
@@ -6077,6 +7458,7 @@
         </w:rPr>
         <w:t>SetFileName</w:t>
       </w:r>
+      <w:proofErr w:type="spellEnd"/>
       <w:r>
         <w:rPr>
           <w:rFonts w:ascii="Consolas" w:eastAsia="Times New Roman" w:hAnsi="Consolas" w:cs="Times New Roman"/>
@@ -6120,6 +7502,7 @@
           <w:lang w:eastAsia="en-CA"/>
         </w:rPr>
       </w:pPr>
+      <w:proofErr w:type="spellStart"/>
       <w:r>
         <w:rPr>
           <w:rFonts w:ascii="Consolas" w:eastAsia="Times New Roman" w:hAnsi="Consolas" w:cs="Times New Roman"/>
@@ -6140,6 +7523,7 @@
         </w:rPr>
         <w:t>Write</w:t>
       </w:r>
+      <w:proofErr w:type="spellEnd"/>
       <w:r>
         <w:rPr>
           <w:rFonts w:ascii="Consolas" w:eastAsia="Times New Roman" w:hAnsi="Consolas" w:cs="Times New Roman"/>
@@ -6176,6 +7560,7 @@
           <w:lang w:eastAsia="en-CA"/>
         </w:rPr>
       </w:pPr>
+      <w:proofErr w:type="spellStart"/>
       <w:r>
         <w:rPr>
           <w:rFonts w:ascii="Consolas" w:eastAsia="Times New Roman" w:hAnsi="Consolas" w:cs="Times New Roman"/>
@@ -6196,6 +7581,7 @@
         </w:rPr>
         <w:t>Initialize</w:t>
       </w:r>
+      <w:proofErr w:type="spellEnd"/>
       <w:r>
         <w:rPr>
           <w:rFonts w:ascii="Consolas" w:eastAsia="Times New Roman" w:hAnsi="Consolas" w:cs="Times New Roman"/>
@@ -6219,6 +7605,7 @@
           <w:lang w:eastAsia="en-CA"/>
         </w:rPr>
       </w:pPr>
+      <w:proofErr w:type="spellStart"/>
       <w:r>
         <w:rPr>
           <w:rFonts w:ascii="Consolas" w:eastAsia="Times New Roman" w:hAnsi="Consolas" w:cs="Times New Roman"/>
@@ -6239,6 +7626,7 @@
         </w:rPr>
         <w:t>Start</w:t>
       </w:r>
+      <w:proofErr w:type="spellEnd"/>
       <w:r>
         <w:rPr>
           <w:rFonts w:ascii="Consolas" w:eastAsia="Times New Roman" w:hAnsi="Consolas" w:cs="Times New Roman"/>
@@ -6351,13 +7739,80 @@
         <w:jc w:val="both"/>
         <w:rPr>
           <w:rFonts w:ascii="Times New Roman" w:hAnsi="Times New Roman" w:cs="Times New Roman"/>
-          <w:b/>
-          <w:bCs/>
           <w:sz w:val="24"/>
           <w:szCs w:val="24"/>
         </w:rPr>
       </w:pPr>
       <w:r>
+        <w:rPr>
+          <w:rFonts w:ascii="Times New Roman" w:hAnsi="Times New Roman" w:cs="Times New Roman"/>
+          <w:sz w:val="24"/>
+          <w:szCs w:val="24"/>
+        </w:rPr>
+        <w:t xml:space="preserve">Repo Link: </w:t>
+      </w:r>
+      <w:hyperlink r:id="rId9" w:history="1">
+        <w:r>
+          <w:rPr>
+            <w:rStyle w:val="Hyperlink"/>
+            <w:rFonts w:ascii="Times New Roman" w:hAnsi="Times New Roman" w:cs="Times New Roman"/>
+            <w:sz w:val="24"/>
+            <w:szCs w:val="24"/>
+          </w:rPr>
+          <w:t>https://github.com/grahul27/MM804-Assignment-3</w:t>
+        </w:r>
+      </w:hyperlink>
+    </w:p>
+    <w:p>
+      <w:pPr>
+        <w:jc w:val="both"/>
+        <w:rPr>
+          <w:rFonts w:ascii="Times New Roman" w:hAnsi="Times New Roman" w:cs="Times New Roman"/>
+          <w:sz w:val="24"/>
+          <w:szCs w:val="24"/>
+        </w:rPr>
+      </w:pPr>
+      <w:r>
+        <w:rPr>
+          <w:rFonts w:ascii="Times New Roman" w:hAnsi="Times New Roman" w:cs="Times New Roman"/>
+          <w:sz w:val="24"/>
+          <w:szCs w:val="24"/>
+        </w:rPr>
+        <w:t xml:space="preserve">Readme File Link: </w:t>
+      </w:r>
+      <w:hyperlink r:id="rId10" w:history="1">
+        <w:r>
+          <w:rPr>
+            <w:rStyle w:val="Hyperlink"/>
+            <w:rFonts w:ascii="Times New Roman" w:hAnsi="Times New Roman" w:cs="Times New Roman"/>
+            <w:sz w:val="24"/>
+            <w:szCs w:val="24"/>
+          </w:rPr>
+          <w:t>https://github.com/grahul27/MM804-Assi</w:t>
+        </w:r>
+        <w:r>
+          <w:rPr>
+            <w:rStyle w:val="Hyperlink"/>
+            <w:rFonts w:ascii="Times New Roman" w:hAnsi="Times New Roman" w:cs="Times New Roman"/>
+            <w:sz w:val="24"/>
+            <w:szCs w:val="24"/>
+          </w:rPr>
+          <w:t>g</w:t>
+        </w:r>
+        <w:r>
+          <w:rPr>
+            <w:rStyle w:val="Hyperlink"/>
+            <w:rFonts w:ascii="Times New Roman" w:hAnsi="Times New Roman" w:cs="Times New Roman"/>
+            <w:sz w:val="24"/>
+            <w:szCs w:val="24"/>
+          </w:rPr>
+          <w:t>nment-3/blob/master/readme.md</w:t>
+        </w:r>
+      </w:hyperlink>
+    </w:p>
+    <w:p>
+      <w:pPr>
+        <w:jc w:val="both"/>
         <w:rPr>
           <w:rFonts w:ascii="Times New Roman" w:hAnsi="Times New Roman" w:cs="Times New Roman"/>
           <w:b/>
@@ -6365,66 +7820,8 @@
           <w:sz w:val="24"/>
           <w:szCs w:val="24"/>
         </w:rPr>
-        <w:t>Development Environment</w:t>
-      </w:r>
-    </w:p>
-    <w:p>
-      <w:pPr>
-        <w:jc w:val="both"/>
-        <w:rPr>
-          <w:rFonts w:ascii="Times New Roman" w:hAnsi="Times New Roman" w:cs="Times New Roman"/>
-          <w:sz w:val="24"/>
-          <w:szCs w:val="24"/>
-        </w:rPr>
-      </w:pPr>
-      <w:r>
-        <w:rPr>
-          <w:rFonts w:ascii="Times New Roman" w:hAnsi="Times New Roman" w:cs="Times New Roman"/>
-          <w:sz w:val="24"/>
-          <w:szCs w:val="24"/>
-        </w:rPr>
-        <w:t>- Python - 3.10.0</w:t>
-      </w:r>
-    </w:p>
-    <w:p>
-      <w:pPr>
-        <w:jc w:val="both"/>
-        <w:rPr>
-          <w:rFonts w:ascii="Times New Roman" w:hAnsi="Times New Roman" w:cs="Times New Roman"/>
-          <w:sz w:val="24"/>
-          <w:szCs w:val="24"/>
-        </w:rPr>
-      </w:pPr>
-      <w:r>
-        <w:rPr>
-          <w:rFonts w:ascii="Times New Roman" w:hAnsi="Times New Roman" w:cs="Times New Roman"/>
-          <w:sz w:val="24"/>
-          <w:szCs w:val="24"/>
-        </w:rPr>
-        <w:t>- VTK - 9.1.0</w:t>
-      </w:r>
-    </w:p>
-    <w:p>
-      <w:pPr>
-        <w:jc w:val="both"/>
-        <w:rPr>
-          <w:rFonts w:ascii="Times New Roman" w:hAnsi="Times New Roman" w:cs="Times New Roman"/>
-          <w:sz w:val="24"/>
-          <w:szCs w:val="24"/>
-        </w:rPr>
-      </w:pPr>
-      <w:r>
-        <w:rPr>
-          <w:rFonts w:ascii="Times New Roman" w:hAnsi="Times New Roman" w:cs="Times New Roman"/>
-          <w:sz w:val="24"/>
-          <w:szCs w:val="24"/>
-        </w:rPr>
-        <w:t>- OS - Windows 11</w:t>
-      </w:r>
-    </w:p>
-    <w:p>
-      <w:pPr>
-        <w:jc w:val="both"/>
+      </w:pPr>
+      <w:r>
         <w:rPr>
           <w:rFonts w:ascii="Times New Roman" w:hAnsi="Times New Roman" w:cs="Times New Roman"/>
           <w:b/>
@@ -6432,8 +7829,66 @@
           <w:sz w:val="24"/>
           <w:szCs w:val="24"/>
         </w:rPr>
-      </w:pPr>
-      <w:r>
+        <w:t>Development Environment</w:t>
+      </w:r>
+    </w:p>
+    <w:p>
+      <w:pPr>
+        <w:jc w:val="both"/>
+        <w:rPr>
+          <w:rFonts w:ascii="Times New Roman" w:hAnsi="Times New Roman" w:cs="Times New Roman"/>
+          <w:sz w:val="24"/>
+          <w:szCs w:val="24"/>
+        </w:rPr>
+      </w:pPr>
+      <w:r>
+        <w:rPr>
+          <w:rFonts w:ascii="Times New Roman" w:hAnsi="Times New Roman" w:cs="Times New Roman"/>
+          <w:sz w:val="24"/>
+          <w:szCs w:val="24"/>
+        </w:rPr>
+        <w:t>- Python - 3.10.0</w:t>
+      </w:r>
+    </w:p>
+    <w:p>
+      <w:pPr>
+        <w:jc w:val="both"/>
+        <w:rPr>
+          <w:rFonts w:ascii="Times New Roman" w:hAnsi="Times New Roman" w:cs="Times New Roman"/>
+          <w:sz w:val="24"/>
+          <w:szCs w:val="24"/>
+        </w:rPr>
+      </w:pPr>
+      <w:r>
+        <w:rPr>
+          <w:rFonts w:ascii="Times New Roman" w:hAnsi="Times New Roman" w:cs="Times New Roman"/>
+          <w:sz w:val="24"/>
+          <w:szCs w:val="24"/>
+        </w:rPr>
+        <w:t>- VTK - 9.1.0</w:t>
+      </w:r>
+    </w:p>
+    <w:p>
+      <w:pPr>
+        <w:jc w:val="both"/>
+        <w:rPr>
+          <w:rFonts w:ascii="Times New Roman" w:hAnsi="Times New Roman" w:cs="Times New Roman"/>
+          <w:sz w:val="24"/>
+          <w:szCs w:val="24"/>
+        </w:rPr>
+      </w:pPr>
+      <w:r>
+        <w:rPr>
+          <w:rFonts w:ascii="Times New Roman" w:hAnsi="Times New Roman" w:cs="Times New Roman"/>
+          <w:sz w:val="24"/>
+          <w:szCs w:val="24"/>
+        </w:rPr>
+        <w:t>- OS - Windows 11</w:t>
+      </w:r>
+    </w:p>
+    <w:p>
+      <w:pPr>
+        <w:jc w:val="both"/>
         <w:rPr>
           <w:rFonts w:ascii="Times New Roman" w:hAnsi="Times New Roman" w:cs="Times New Roman"/>
           <w:b/>
@@ -6441,6 +7896,15 @@
           <w:sz w:val="24"/>
           <w:szCs w:val="24"/>
         </w:rPr>
+      </w:pPr>
+      <w:r>
+        <w:rPr>
+          <w:rFonts w:ascii="Times New Roman" w:hAnsi="Times New Roman" w:cs="Times New Roman"/>
+          <w:b/>
+          <w:bCs/>
+          <w:sz w:val="24"/>
+          <w:szCs w:val="24"/>
+        </w:rPr>
         <w:t xml:space="preserve">How to run: </w:t>
       </w:r>
     </w:p>
@@ -6499,7 +7963,43 @@
           <w:sz w:val="24"/>
           <w:szCs w:val="24"/>
         </w:rPr>
-        <w:t xml:space="preserve">either in Google Colab or Jupyter-Notebook and </w:t>
+        <w:t xml:space="preserve">either in Google </w:t>
+      </w:r>
+      <w:proofErr w:type="spellStart"/>
+      <w:r>
+        <w:rPr>
+          <w:rFonts w:ascii="Times New Roman" w:hAnsi="Times New Roman" w:cs="Times New Roman"/>
+          <w:sz w:val="24"/>
+          <w:szCs w:val="24"/>
+        </w:rPr>
+        <w:t>Colab</w:t>
+      </w:r>
+      <w:proofErr w:type="spellEnd"/>
+      <w:r>
+        <w:rPr>
+          <w:rFonts w:ascii="Times New Roman" w:hAnsi="Times New Roman" w:cs="Times New Roman"/>
+          <w:sz w:val="24"/>
+          <w:szCs w:val="24"/>
+        </w:rPr>
+        <w:t xml:space="preserve"> or </w:t>
+      </w:r>
+      <w:proofErr w:type="spellStart"/>
+      <w:r>
+        <w:rPr>
+          <w:rFonts w:ascii="Times New Roman" w:hAnsi="Times New Roman" w:cs="Times New Roman"/>
+          <w:sz w:val="24"/>
+          <w:szCs w:val="24"/>
+        </w:rPr>
+        <w:t>Jupyter</w:t>
+      </w:r>
+      <w:proofErr w:type="spellEnd"/>
+      <w:r>
+        <w:rPr>
+          <w:rFonts w:ascii="Times New Roman" w:hAnsi="Times New Roman" w:cs="Times New Roman"/>
+          <w:sz w:val="24"/>
+          <w:szCs w:val="24"/>
+        </w:rPr>
+        <w:t xml:space="preserve">-Notebook and </w:t>
       </w:r>
       <w:r>
         <w:rPr>
